--- a/tutorial4.docx
+++ b/tutorial4.docx
@@ -1,6 +1,6 @@
 
 <file path=word/document.xml><?xml version="1.0" encoding="utf-8"?>
-<w:document xmlns:wpc="http://schemas.microsoft.com/office/word/2010/wordprocessingCanvas" xmlns:mc="http://schemas.openxmlformats.org/markup-compatibility/2006" xmlns:o="urn:schemas-microsoft-com:office:office" xmlns:r="http://schemas.openxmlformats.org/officeDocument/2006/relationships" xmlns:m="http://schemas.openxmlformats.org/officeDocument/2006/math" xmlns:v="urn:schemas-microsoft-com:vml" xmlns:wp14="http://schemas.microsoft.com/office/word/2010/wordprocessingDrawing" xmlns:wp="http://schemas.openxmlformats.org/drawingml/2006/wordprocessingDrawing" xmlns:w10="urn:schemas-microsoft-com:office:word" xmlns:w="http://schemas.openxmlformats.org/wordprocessingml/2006/main" xmlns:w14="http://schemas.microsoft.com/office/word/2010/wordml" xmlns:wpg="http://schemas.microsoft.com/office/word/2010/wordprocessingGroup" xmlns:wpi="http://schemas.microsoft.com/office/word/2010/wordprocessingInk" xmlns:wne="http://schemas.microsoft.com/office/word/2006/wordml" xmlns:wps="http://schemas.microsoft.com/office/word/2010/wordprocessingShape" mc:Ignorable="w14 wp14">
+<w:document xmlns:wpc="http://schemas.microsoft.com/office/word/2010/wordprocessingCanvas" xmlns:cx="http://schemas.microsoft.com/office/drawing/2014/chartex" xmlns:cx1="http://schemas.microsoft.com/office/drawing/2015/9/8/chartex" xmlns:cx2="http://schemas.microsoft.com/office/drawing/2015/10/21/chartex" xmlns:cx3="http://schemas.microsoft.com/office/drawing/2016/5/9/chartex" xmlns:cx4="http://schemas.microsoft.com/office/drawing/2016/5/10/chartex" xmlns:cx5="http://schemas.microsoft.com/office/drawing/2016/5/11/chartex" xmlns:cx6="http://schemas.microsoft.com/office/drawing/2016/5/12/chartex" xmlns:cx7="http://schemas.microsoft.com/office/drawing/2016/5/13/chartex" xmlns:cx8="http://schemas.microsoft.com/office/drawing/2016/5/14/chartex" xmlns:mc="http://schemas.openxmlformats.org/markup-compatibility/2006" xmlns:aink="http://schemas.microsoft.com/office/drawing/2016/ink" xmlns:am3d="http://schemas.microsoft.com/office/drawing/2017/model3d" xmlns:o="urn:schemas-microsoft-com:office:office" xmlns:r="http://schemas.openxmlformats.org/officeDocument/2006/relationships" xmlns:m="http://schemas.openxmlformats.org/officeDocument/2006/math" xmlns:v="urn:schemas-microsoft-com:vml" xmlns:wp14="http://schemas.microsoft.com/office/word/2010/wordprocessingDrawing" xmlns:wp="http://schemas.openxmlformats.org/drawingml/2006/wordprocessingDrawing" xmlns:w10="urn:schemas-microsoft-com:office:word" xmlns:w="http://schemas.openxmlformats.org/wordprocessingml/2006/main" xmlns:w14="http://schemas.microsoft.com/office/word/2010/wordml" xmlns:w15="http://schemas.microsoft.com/office/word/2012/wordml" xmlns:w16cid="http://schemas.microsoft.com/office/word/2016/wordml/cid" xmlns:w16se="http://schemas.microsoft.com/office/word/2015/wordml/symex" xmlns:wpg="http://schemas.microsoft.com/office/word/2010/wordprocessingGroup" xmlns:wpi="http://schemas.microsoft.com/office/word/2010/wordprocessingInk" xmlns:wne="http://schemas.microsoft.com/office/word/2006/wordml" xmlns:wps="http://schemas.microsoft.com/office/word/2010/wordprocessingShape" mc:Ignorable="w14 w15 w16se w16cid wp14">
   <w:body>
     <w:p>
       <w:pPr>
@@ -647,56 +647,473 @@
       <w:pPr>
         <w:pStyle w:val="Akapitzlist"/>
         <w:rPr>
+          <w:rStyle w:val="polecenie"/>
+          <w:lang w:val="en-US"/>
+        </w:rPr>
+      </w:pPr>
+      <w:proofErr w:type="spellStart"/>
+      <w:r>
+        <w:rPr>
+          <w:rStyle w:val="polecenie"/>
+          <w:lang w:val="en-US"/>
+        </w:rPr>
+        <w:t>kubectl</w:t>
+      </w:r>
+      <w:proofErr w:type="spellEnd"/>
+      <w:r>
+        <w:rPr>
+          <w:rStyle w:val="polecenie"/>
+          <w:lang w:val="en-US"/>
+        </w:rPr>
+        <w:t xml:space="preserve"> delete </w:t>
+      </w:r>
+      <w:proofErr w:type="spellStart"/>
+      <w:r>
+        <w:rPr>
+          <w:rStyle w:val="polecenie"/>
+          <w:lang w:val="en-US"/>
+        </w:rPr>
+        <w:t>pvc</w:t>
+      </w:r>
+      <w:proofErr w:type="spellEnd"/>
+      <w:r>
+        <w:rPr>
+          <w:rStyle w:val="polecenie"/>
+          <w:lang w:val="en-US"/>
+        </w:rPr>
+        <w:t xml:space="preserve"> </w:t>
+      </w:r>
+      <w:r>
+        <w:rPr>
+          <w:rStyle w:val="polecenie"/>
+          <w:lang w:val="en-US"/>
+        </w:rPr>
+        <w:t>postgres-db-rbd-citus-coord-4</w:t>
+      </w:r>
+      <w:r>
+        <w:rPr>
+          <w:rStyle w:val="polecenie"/>
+          <w:lang w:val="en-US"/>
+        </w:rPr>
+        <w:t>-0</w:t>
+      </w:r>
+    </w:p>
+    <w:p>
+      <w:pPr>
+        <w:pStyle w:val="Akapitzlist"/>
+        <w:rPr>
+          <w:rStyle w:val="polecenie"/>
+          <w:lang w:val="en-US"/>
+        </w:rPr>
+      </w:pPr>
+      <w:proofErr w:type="spellStart"/>
+      <w:r>
+        <w:rPr>
+          <w:rStyle w:val="polecenie"/>
+          <w:lang w:val="en-US"/>
+        </w:rPr>
+        <w:t>kubectl</w:t>
+      </w:r>
+      <w:proofErr w:type="spellEnd"/>
+      <w:r>
+        <w:rPr>
+          <w:rStyle w:val="polecenie"/>
+          <w:lang w:val="en-US"/>
+        </w:rPr>
+        <w:t xml:space="preserve"> delete -f rbd-citus</w:t>
+      </w:r>
+      <w:r>
+        <w:rPr>
+          <w:rStyle w:val="polecenie"/>
+          <w:lang w:val="en-US"/>
+        </w:rPr>
+        <w:t>-worker1</w:t>
+      </w:r>
+      <w:r>
+        <w:rPr>
+          <w:rStyle w:val="polecenie"/>
+          <w:lang w:val="en-US"/>
+        </w:rPr>
+        <w:t>.yaml</w:t>
+      </w:r>
+    </w:p>
+    <w:p>
+      <w:pPr>
+        <w:pStyle w:val="Akapitzlist"/>
+        <w:rPr>
+          <w:rStyle w:val="polecenie"/>
+          <w:lang w:val="en-US"/>
+        </w:rPr>
+      </w:pPr>
+      <w:proofErr w:type="spellStart"/>
+      <w:r>
+        <w:rPr>
+          <w:rStyle w:val="polecenie"/>
+          <w:lang w:val="en-US"/>
+        </w:rPr>
+        <w:t>kubectl</w:t>
+      </w:r>
+      <w:proofErr w:type="spellEnd"/>
+      <w:r>
+        <w:rPr>
+          <w:rStyle w:val="polecenie"/>
+          <w:lang w:val="en-US"/>
+        </w:rPr>
+        <w:t xml:space="preserve"> delete</w:t>
+      </w:r>
+      <w:r>
+        <w:rPr>
+          <w:rStyle w:val="polecenie"/>
+          <w:lang w:val="en-US"/>
+        </w:rPr>
+        <w:t xml:space="preserve"> </w:t>
+      </w:r>
+      <w:proofErr w:type="spellStart"/>
+      <w:r>
+        <w:rPr>
+          <w:rStyle w:val="polecenie"/>
+          <w:lang w:val="en-US"/>
+        </w:rPr>
+        <w:t>pvc</w:t>
+      </w:r>
+      <w:proofErr w:type="spellEnd"/>
+      <w:r>
+        <w:rPr>
+          <w:rStyle w:val="polecenie"/>
+          <w:lang w:val="en-US"/>
+        </w:rPr>
+        <w:t xml:space="preserve"> p</w:t>
+      </w:r>
+      <w:r>
+        <w:rPr>
+          <w:rStyle w:val="polecenie"/>
+          <w:lang w:val="en-US"/>
+        </w:rPr>
+        <w:t>ostgres-db-rbd-citus-worker1-</w:t>
+      </w:r>
+      <w:r>
+        <w:rPr>
+          <w:rStyle w:val="polecenie"/>
+          <w:lang w:val="en-US"/>
+        </w:rPr>
+        <w:t>1</w:t>
+      </w:r>
+      <w:r>
+        <w:rPr>
+          <w:rStyle w:val="polecenie"/>
+          <w:lang w:val="en-US"/>
+        </w:rPr>
+        <w:t>-0</w:t>
+      </w:r>
+    </w:p>
+    <w:p>
+      <w:pPr>
+        <w:pStyle w:val="Akapitzlist"/>
+        <w:rPr>
+          <w:rStyle w:val="polecenie"/>
+          <w:lang w:val="en-US"/>
+        </w:rPr>
+      </w:pPr>
+      <w:proofErr w:type="spellStart"/>
+      <w:r>
+        <w:rPr>
+          <w:rStyle w:val="polecenie"/>
+          <w:lang w:val="en-US"/>
+        </w:rPr>
+        <w:t>kubectl</w:t>
+      </w:r>
+      <w:proofErr w:type="spellEnd"/>
+      <w:r>
+        <w:rPr>
+          <w:rStyle w:val="polecenie"/>
+          <w:lang w:val="en-US"/>
+        </w:rPr>
+        <w:t xml:space="preserve"> delete</w:t>
+      </w:r>
+      <w:r>
+        <w:rPr>
+          <w:rStyle w:val="polecenie"/>
+          <w:lang w:val="en-US"/>
+        </w:rPr>
+        <w:t xml:space="preserve"> </w:t>
+      </w:r>
+      <w:proofErr w:type="spellStart"/>
+      <w:r>
+        <w:rPr>
+          <w:rStyle w:val="polecenie"/>
+          <w:lang w:val="en-US"/>
+        </w:rPr>
+        <w:t>pvc</w:t>
+      </w:r>
+      <w:proofErr w:type="spellEnd"/>
+      <w:r>
+        <w:rPr>
+          <w:rStyle w:val="polecenie"/>
+          <w:lang w:val="en-US"/>
+        </w:rPr>
+        <w:t xml:space="preserve"> p</w:t>
+      </w:r>
+      <w:r>
+        <w:rPr>
+          <w:rStyle w:val="polecenie"/>
+          <w:lang w:val="en-US"/>
+        </w:rPr>
+        <w:t>ostgres-db-rbd-citus-worker1-</w:t>
+      </w:r>
+      <w:r>
+        <w:rPr>
+          <w:rStyle w:val="polecenie"/>
+          <w:lang w:val="en-US"/>
+        </w:rPr>
+        <w:t>2</w:t>
+      </w:r>
+      <w:r>
+        <w:rPr>
+          <w:rStyle w:val="polecenie"/>
+          <w:lang w:val="en-US"/>
+        </w:rPr>
+        <w:t>-0</w:t>
+      </w:r>
+    </w:p>
+    <w:p>
+      <w:pPr>
+        <w:pStyle w:val="Akapitzlist"/>
+        <w:rPr>
+          <w:rStyle w:val="polecenie"/>
+          <w:lang w:val="en-US"/>
+        </w:rPr>
+      </w:pPr>
+    </w:p>
+    <w:p>
+      <w:pPr>
+        <w:pStyle w:val="Akapitzlist"/>
+        <w:rPr>
+          <w:rStyle w:val="polecenie"/>
+          <w:lang w:val="en-US"/>
+        </w:rPr>
+      </w:pPr>
+      <w:proofErr w:type="spellStart"/>
+      <w:r>
+        <w:rPr>
+          <w:rStyle w:val="polecenie"/>
+          <w:lang w:val="en-US"/>
+        </w:rPr>
+        <w:t>kubectl</w:t>
+      </w:r>
+      <w:proofErr w:type="spellEnd"/>
+      <w:r>
+        <w:rPr>
+          <w:rStyle w:val="polecenie"/>
+          <w:lang w:val="en-US"/>
+        </w:rPr>
+        <w:t xml:space="preserve"> delete -f rbd-citus</w:t>
+      </w:r>
+      <w:r>
+        <w:rPr>
+          <w:rStyle w:val="polecenie"/>
+          <w:lang w:val="en-US"/>
+        </w:rPr>
+        <w:t>-worker</w:t>
+      </w:r>
+      <w:r>
+        <w:rPr>
+          <w:rStyle w:val="polecenie"/>
+          <w:lang w:val="en-US"/>
+        </w:rPr>
+        <w:t>2</w:t>
+      </w:r>
+      <w:r>
+        <w:rPr>
+          <w:rStyle w:val="polecenie"/>
+          <w:lang w:val="en-US"/>
+        </w:rPr>
+        <w:t>.yaml</w:t>
+      </w:r>
+    </w:p>
+    <w:p>
+      <w:pPr>
+        <w:pStyle w:val="Akapitzlist"/>
+        <w:rPr>
+          <w:rStyle w:val="polecenie"/>
+          <w:lang w:val="en-US"/>
+        </w:rPr>
+      </w:pPr>
+      <w:proofErr w:type="spellStart"/>
+      <w:r>
+        <w:rPr>
+          <w:rStyle w:val="polecenie"/>
+          <w:lang w:val="en-US"/>
+        </w:rPr>
+        <w:lastRenderedPageBreak/>
+        <w:t>kubectl</w:t>
+      </w:r>
+      <w:proofErr w:type="spellEnd"/>
+      <w:r>
+        <w:rPr>
+          <w:rStyle w:val="polecenie"/>
+          <w:lang w:val="en-US"/>
+        </w:rPr>
+        <w:t xml:space="preserve"> delete</w:t>
+      </w:r>
+      <w:r>
+        <w:rPr>
+          <w:rStyle w:val="polecenie"/>
+          <w:lang w:val="en-US"/>
+        </w:rPr>
+        <w:t xml:space="preserve"> </w:t>
+      </w:r>
+      <w:proofErr w:type="spellStart"/>
+      <w:r>
+        <w:rPr>
+          <w:rStyle w:val="polecenie"/>
+          <w:lang w:val="en-US"/>
+        </w:rPr>
+        <w:t>pvc</w:t>
+      </w:r>
+      <w:proofErr w:type="spellEnd"/>
+      <w:r>
+        <w:rPr>
+          <w:rStyle w:val="polecenie"/>
+          <w:lang w:val="en-US"/>
+        </w:rPr>
+        <w:t xml:space="preserve"> p</w:t>
+      </w:r>
+      <w:r>
+        <w:rPr>
+          <w:rStyle w:val="polecenie"/>
+          <w:lang w:val="en-US"/>
+        </w:rPr>
+        <w:t>ostgres-db-rbd-citus-worker</w:t>
+      </w:r>
+      <w:r>
+        <w:rPr>
+          <w:rStyle w:val="polecenie"/>
+          <w:lang w:val="en-US"/>
+        </w:rPr>
+        <w:t>2</w:t>
+      </w:r>
+      <w:r>
+        <w:rPr>
+          <w:rStyle w:val="polecenie"/>
+          <w:lang w:val="en-US"/>
+        </w:rPr>
+        <w:t>-</w:t>
+      </w:r>
+      <w:r>
+        <w:rPr>
+          <w:rStyle w:val="polecenie"/>
+          <w:lang w:val="en-US"/>
+        </w:rPr>
+        <w:t>1</w:t>
+      </w:r>
+      <w:r>
+        <w:rPr>
+          <w:rStyle w:val="polecenie"/>
+          <w:lang w:val="en-US"/>
+        </w:rPr>
+        <w:t>-0</w:t>
+      </w:r>
+    </w:p>
+    <w:p>
+      <w:pPr>
+        <w:pStyle w:val="Akapitzlist"/>
+        <w:rPr>
+          <w:rStyle w:val="polecenie"/>
+          <w:lang w:val="en-US"/>
+        </w:rPr>
+      </w:pPr>
+      <w:proofErr w:type="spellStart"/>
+      <w:r>
+        <w:rPr>
+          <w:rStyle w:val="polecenie"/>
+          <w:lang w:val="en-US"/>
+        </w:rPr>
+        <w:t>kubectl</w:t>
+      </w:r>
+      <w:proofErr w:type="spellEnd"/>
+      <w:r>
+        <w:rPr>
+          <w:rStyle w:val="polecenie"/>
+          <w:lang w:val="en-US"/>
+        </w:rPr>
+        <w:t xml:space="preserve"> delete</w:t>
+      </w:r>
+      <w:r>
+        <w:rPr>
+          <w:rStyle w:val="polecenie"/>
+          <w:lang w:val="en-US"/>
+        </w:rPr>
+        <w:t xml:space="preserve"> </w:t>
+      </w:r>
+      <w:proofErr w:type="spellStart"/>
+      <w:r>
+        <w:rPr>
+          <w:rStyle w:val="polecenie"/>
+          <w:lang w:val="en-US"/>
+        </w:rPr>
+        <w:t>pvc</w:t>
+      </w:r>
+      <w:proofErr w:type="spellEnd"/>
+      <w:r>
+        <w:rPr>
+          <w:rStyle w:val="polecenie"/>
+          <w:lang w:val="en-US"/>
+        </w:rPr>
+        <w:t xml:space="preserve"> p</w:t>
+      </w:r>
+      <w:r>
+        <w:rPr>
+          <w:rStyle w:val="polecenie"/>
+          <w:lang w:val="en-US"/>
+        </w:rPr>
+        <w:t>ostgres-db-rbd-citus-worker</w:t>
+      </w:r>
+      <w:r>
+        <w:rPr>
+          <w:rStyle w:val="polecenie"/>
+          <w:lang w:val="en-US"/>
+        </w:rPr>
+        <w:t>2</w:t>
+      </w:r>
+      <w:r>
+        <w:rPr>
+          <w:rStyle w:val="polecenie"/>
+          <w:lang w:val="en-US"/>
+        </w:rPr>
+        <w:t>-</w:t>
+      </w:r>
+      <w:r>
+        <w:rPr>
+          <w:rStyle w:val="polecenie"/>
+          <w:lang w:val="en-US"/>
+        </w:rPr>
+        <w:t>2</w:t>
+      </w:r>
+      <w:r>
+        <w:rPr>
+          <w:rStyle w:val="polecenie"/>
+          <w:lang w:val="en-US"/>
+        </w:rPr>
+        <w:t>-0</w:t>
+      </w:r>
+    </w:p>
+    <w:p>
+      <w:pPr>
+        <w:pStyle w:val="Akapitzlist"/>
+        <w:rPr>
+          <w:rStyle w:val="polecenie"/>
+          <w:lang w:val="en-US"/>
+        </w:rPr>
+      </w:pPr>
+    </w:p>
+    <w:p>
+      <w:pPr>
+        <w:pStyle w:val="Akapitzlist"/>
+        <w:rPr>
           <w:shd w:val="pct15" w:color="auto" w:fill="auto"/>
           <w:lang w:val="en-US"/>
         </w:rPr>
       </w:pPr>
-      <w:proofErr w:type="spellStart"/>
-      <w:r>
-        <w:rPr>
-          <w:rStyle w:val="polecenie"/>
-          <w:lang w:val="en-US"/>
-        </w:rPr>
-        <w:t>kubectl</w:t>
-      </w:r>
-      <w:proofErr w:type="spellEnd"/>
-      <w:r>
-        <w:rPr>
-          <w:rStyle w:val="polecenie"/>
-          <w:lang w:val="en-US"/>
-        </w:rPr>
-        <w:t xml:space="preserve"> delete </w:t>
-      </w:r>
-      <w:proofErr w:type="spellStart"/>
-      <w:r>
-        <w:rPr>
-          <w:rStyle w:val="polecenie"/>
-          <w:lang w:val="en-US"/>
-        </w:rPr>
-        <w:t>pvc</w:t>
-      </w:r>
-      <w:proofErr w:type="spellEnd"/>
-      <w:r>
-        <w:rPr>
-          <w:rStyle w:val="polecenie"/>
-          <w:lang w:val="en-US"/>
-        </w:rPr>
-        <w:t xml:space="preserve"> </w:t>
-      </w:r>
-      <w:r>
-        <w:rPr>
-          <w:rStyle w:val="polecenie"/>
-          <w:lang w:val="en-US"/>
-        </w:rPr>
-        <w:t>postgres-db-rbd-citus-coord-4</w:t>
-      </w:r>
-      <w:r>
-        <w:rPr>
-          <w:rStyle w:val="polecenie"/>
-          <w:lang w:val="en-US"/>
-        </w:rPr>
-        <w:t>-0</w:t>
-      </w:r>
     </w:p>
     <w:p>
       <w:pPr>
@@ -753,14 +1170,14 @@
           <w:rStyle w:val="polecenie"/>
           <w:lang w:val="en-US"/>
         </w:rPr>
-        <w:t>/postgres13</w:t>
-      </w:r>
-      <w:r>
-        <w:rPr>
-          <w:rStyle w:val="polecenie"/>
-          <w:lang w:val="en-US"/>
-        </w:rPr>
-        <w:t>:1.0</w:t>
+        <w:t>/</w:t>
+      </w:r>
+      <w:r>
+        <w:rPr>
+          <w:rStyle w:val="polecenie"/>
+          <w:lang w:val="en-US"/>
+        </w:rPr>
+        <w:t>postgres17:1.1</w:t>
       </w:r>
       <w:r>
         <w:rPr>
@@ -852,9 +1269,42 @@
         </w:numPr>
       </w:pPr>
       <w:r>
-        <w:lastRenderedPageBreak/>
-        <w:t xml:space="preserve">Otwórz 2 nowe zakładki w oknie terminala, pierwszą nazwij provider-1, a drugą subscriber-1. </w:t>
-      </w:r>
+        <w:t>Monitoruj postęp wdrażanie manifestów:</w:t>
+      </w:r>
+    </w:p>
+    <w:p>
+      <w:pPr>
+        <w:pStyle w:val="Akapitzlist"/>
+      </w:pPr>
+      <w:proofErr w:type="spellStart"/>
+      <w:r>
+        <w:t>kubectl</w:t>
+      </w:r>
+      <w:proofErr w:type="spellEnd"/>
+      <w:r>
+        <w:t xml:space="preserve"> </w:t>
+      </w:r>
+      <w:proofErr w:type="spellStart"/>
+      <w:r>
+        <w:t>get</w:t>
+      </w:r>
+      <w:proofErr w:type="spellEnd"/>
+      <w:r>
+        <w:t xml:space="preserve"> </w:t>
+      </w:r>
+      <w:proofErr w:type="spellStart"/>
+      <w:r>
+        <w:t>sts</w:t>
+      </w:r>
+      <w:proofErr w:type="spellEnd"/>
+      <w:r>
+        <w:t xml:space="preserve"> --</w:t>
+      </w:r>
+      <w:proofErr w:type="spellStart"/>
+      <w:r>
+        <w:t>watch</w:t>
+      </w:r>
+      <w:proofErr w:type="spellEnd"/>
     </w:p>
     <w:p>
       <w:pPr>
@@ -865,171 +1315,10 @@
         </w:numPr>
       </w:pPr>
       <w:r>
-        <w:t xml:space="preserve">W terminalu provider-1 uruchom poniższe polecenie w celu </w:t>
-      </w:r>
-      <w:r>
-        <w:t xml:space="preserve">przyłączenia się do bazy danych, którą nazwiemy </w:t>
-      </w:r>
-      <w:r>
-        <w:t>provider-1</w:t>
-      </w:r>
-      <w:r>
-        <w:t xml:space="preserve">. </w:t>
-      </w:r>
-    </w:p>
-    <w:p>
-      <w:pPr>
-        <w:pStyle w:val="Akapitzlist"/>
-      </w:pPr>
-      <w:proofErr w:type="spellStart"/>
-      <w:r>
-        <w:rPr>
-          <w:rStyle w:val="polecenie"/>
-        </w:rPr>
-        <w:t>psql</w:t>
-      </w:r>
-      <w:proofErr w:type="spellEnd"/>
-      <w:r>
-        <w:rPr>
-          <w:rStyle w:val="polecenie"/>
-        </w:rPr>
-        <w:t xml:space="preserve"> -U </w:t>
-      </w:r>
-      <w:proofErr w:type="spellStart"/>
-      <w:r>
-        <w:rPr>
-          <w:rStyle w:val="polecenie"/>
-        </w:rPr>
-        <w:t>postgres</w:t>
-      </w:r>
-      <w:proofErr w:type="spellEnd"/>
-      <w:r>
-        <w:rPr>
-          <w:rStyle w:val="polecenie"/>
-        </w:rPr>
-        <w:t xml:space="preserve"> -h </w:t>
-      </w:r>
-      <w:proofErr w:type="spellStart"/>
-      <w:r>
-        <w:rPr>
-          <w:rStyle w:val="polecenie"/>
-        </w:rPr>
-        <w:t>localhost</w:t>
-      </w:r>
-      <w:proofErr w:type="spellEnd"/>
-      <w:r>
-        <w:rPr>
-          <w:rStyle w:val="polecenie"/>
-        </w:rPr>
-        <w:t xml:space="preserve"> -p 5432 </w:t>
-      </w:r>
-    </w:p>
-    <w:p>
-      <w:pPr>
-        <w:pStyle w:val="Akapitzlist"/>
-      </w:pPr>
-      <w:r>
-        <w:t>Użyj hasła rbd1 w celu uwierzytelnienia u</w:t>
-      </w:r>
-      <w:r>
-        <w:t xml:space="preserve">żytkownika </w:t>
-      </w:r>
-      <w:proofErr w:type="spellStart"/>
-      <w:r>
-        <w:t>postgres</w:t>
-      </w:r>
-      <w:proofErr w:type="spellEnd"/>
-      <w:r>
-        <w:t>.</w:t>
-      </w:r>
-    </w:p>
-    <w:p>
-      <w:pPr>
-        <w:pStyle w:val="Akapitzlist"/>
-      </w:pPr>
-      <w:r>
-        <w:rPr>
-          <w:b/>
-        </w:rPr>
-        <w:t>Uwaga</w:t>
-      </w:r>
-      <w:r>
-        <w:t xml:space="preserve">: jeżeli narzędzie </w:t>
-      </w:r>
-      <w:proofErr w:type="spellStart"/>
-      <w:r>
-        <w:t>psql</w:t>
-      </w:r>
-      <w:proofErr w:type="spellEnd"/>
-      <w:r>
-        <w:t xml:space="preserve"> nieoczekiwanie traci połączenie ze serwerem zamiast adresu </w:t>
-      </w:r>
-      <w:proofErr w:type="spellStart"/>
-      <w:r>
-        <w:t>localhost</w:t>
-      </w:r>
-      <w:proofErr w:type="spellEnd"/>
-      <w:r>
-        <w:t xml:space="preserve"> użyj jednego z adresów węzła </w:t>
-      </w:r>
-      <w:proofErr w:type="spellStart"/>
-      <w:r>
-        <w:t>loadbalancer</w:t>
-      </w:r>
-      <w:proofErr w:type="spellEnd"/>
-      <w:r>
-        <w:t xml:space="preserve">. W celu pozyskania tych adresów użyj polecenia: </w:t>
-      </w:r>
-      <w:proofErr w:type="spellStart"/>
-      <w:r>
-        <w:rPr>
-          <w:rStyle w:val="polecenie"/>
-        </w:rPr>
-        <w:t>kubectl</w:t>
-      </w:r>
-      <w:proofErr w:type="spellEnd"/>
-      <w:r>
-        <w:rPr>
-          <w:rStyle w:val="polecenie"/>
-        </w:rPr>
-        <w:t xml:space="preserve"> </w:t>
-      </w:r>
-      <w:proofErr w:type="spellStart"/>
-      <w:r>
-        <w:rPr>
-          <w:rStyle w:val="polecenie"/>
-        </w:rPr>
-        <w:t>get</w:t>
-      </w:r>
-      <w:proofErr w:type="spellEnd"/>
-      <w:r>
-        <w:rPr>
-          <w:rStyle w:val="polecenie"/>
-        </w:rPr>
-        <w:t xml:space="preserve"> </w:t>
-      </w:r>
-      <w:proofErr w:type="spellStart"/>
-      <w:r>
-        <w:rPr>
-          <w:rStyle w:val="polecenie"/>
-        </w:rPr>
-        <w:t>svc</w:t>
-      </w:r>
-      <w:proofErr w:type="spellEnd"/>
-      <w:r>
-        <w:t>.</w:t>
-      </w:r>
-      <w:r>
-        <w:t xml:space="preserve"> Wykorzystaj jeden z adresów z </w:t>
-      </w:r>
-      <w:r>
-        <w:t xml:space="preserve">kolumny </w:t>
-      </w:r>
-      <w:r>
-        <w:t>EXTERNAL-IP</w:t>
-      </w:r>
-      <w:r>
-        <w:t>.</w:t>
+        <w:t>Po zakończeniu wdrażania manifestów o</w:t>
+      </w:r>
+      <w:r>
+        <w:t xml:space="preserve">twórz 2 nowe zakładki w oknie terminala, pierwszą nazwij provider-1, a drugą subscriber-1. </w:t>
       </w:r>
     </w:p>
     <w:p>
@@ -1041,14 +1330,196 @@
         </w:numPr>
       </w:pPr>
       <w:r>
+        <w:t xml:space="preserve">W terminalu provider-1 uruchom poniższe polecenie w celu </w:t>
+      </w:r>
+      <w:r>
+        <w:t xml:space="preserve">przyłączenia się do bazy danych, którą nazwiemy </w:t>
+      </w:r>
+      <w:r>
+        <w:t>provider-1</w:t>
+      </w:r>
+      <w:r>
+        <w:t xml:space="preserve">. </w:t>
+      </w:r>
+    </w:p>
+    <w:p>
+      <w:pPr>
+        <w:pStyle w:val="Akapitzlist"/>
+      </w:pPr>
+      <w:proofErr w:type="spellStart"/>
+      <w:r>
+        <w:rPr>
+          <w:rStyle w:val="polecenie"/>
+        </w:rPr>
+        <w:t>psql</w:t>
+      </w:r>
+      <w:proofErr w:type="spellEnd"/>
+      <w:r>
+        <w:rPr>
+          <w:rStyle w:val="polecenie"/>
+        </w:rPr>
+        <w:t xml:space="preserve"> -U </w:t>
+      </w:r>
+      <w:proofErr w:type="spellStart"/>
+      <w:r>
+        <w:rPr>
+          <w:rStyle w:val="polecenie"/>
+        </w:rPr>
+        <w:t>postgres</w:t>
+      </w:r>
+      <w:proofErr w:type="spellEnd"/>
+      <w:r>
+        <w:rPr>
+          <w:rStyle w:val="polecenie"/>
+        </w:rPr>
+        <w:t xml:space="preserve"> -h </w:t>
+      </w:r>
+      <w:proofErr w:type="spellStart"/>
+      <w:r>
+        <w:rPr>
+          <w:rStyle w:val="polecenie"/>
+        </w:rPr>
+        <w:t>localhost</w:t>
+      </w:r>
+      <w:proofErr w:type="spellEnd"/>
+      <w:r>
+        <w:rPr>
+          <w:rStyle w:val="polecenie"/>
+        </w:rPr>
+        <w:t xml:space="preserve"> -p 5432 </w:t>
+      </w:r>
+    </w:p>
+    <w:p>
+      <w:pPr>
+        <w:pStyle w:val="Akapitzlist"/>
+      </w:pPr>
+      <w:r>
+        <w:t>Użyj hasła rbd1 w celu uwierzytelnienia u</w:t>
+      </w:r>
+      <w:r>
+        <w:t xml:space="preserve">żytkownika </w:t>
+      </w:r>
+      <w:proofErr w:type="spellStart"/>
+      <w:r>
+        <w:t>postgres</w:t>
+      </w:r>
+      <w:proofErr w:type="spellEnd"/>
+      <w:r>
+        <w:t>.</w:t>
+      </w:r>
+    </w:p>
+    <w:p>
+      <w:pPr>
+        <w:pStyle w:val="Akapitzlist"/>
+      </w:pPr>
+      <w:r>
+        <w:rPr>
+          <w:b/>
+        </w:rPr>
+        <w:t>Uwaga</w:t>
+      </w:r>
+      <w:r>
+        <w:t xml:space="preserve">: jeżeli narzędzie </w:t>
+      </w:r>
+      <w:proofErr w:type="spellStart"/>
+      <w:r>
+        <w:t>psql</w:t>
+      </w:r>
+      <w:proofErr w:type="spellEnd"/>
+      <w:r>
+        <w:t xml:space="preserve"> nieoczekiwanie traci połączenie ze serwerem zamiast adresu </w:t>
+      </w:r>
+      <w:proofErr w:type="spellStart"/>
+      <w:r>
+        <w:t>localhost</w:t>
+      </w:r>
+      <w:proofErr w:type="spellEnd"/>
+      <w:r>
+        <w:t xml:space="preserve"> użyj jednego z adresów węzła </w:t>
+      </w:r>
+      <w:proofErr w:type="spellStart"/>
+      <w:r>
+        <w:t>loadbalancer</w:t>
+      </w:r>
+      <w:proofErr w:type="spellEnd"/>
+      <w:r>
+        <w:t xml:space="preserve">. W celu pozyskania tych adresów użyj polecenia: </w:t>
+      </w:r>
+      <w:proofErr w:type="spellStart"/>
+      <w:r>
+        <w:rPr>
+          <w:rStyle w:val="polecenie"/>
+        </w:rPr>
+        <w:t>kubectl</w:t>
+      </w:r>
+      <w:proofErr w:type="spellEnd"/>
+      <w:r>
+        <w:rPr>
+          <w:rStyle w:val="polecenie"/>
+        </w:rPr>
+        <w:t xml:space="preserve"> </w:t>
+      </w:r>
+      <w:proofErr w:type="spellStart"/>
+      <w:r>
+        <w:rPr>
+          <w:rStyle w:val="polecenie"/>
+        </w:rPr>
+        <w:t>get</w:t>
+      </w:r>
+      <w:proofErr w:type="spellEnd"/>
+      <w:r>
+        <w:rPr>
+          <w:rStyle w:val="polecenie"/>
+        </w:rPr>
+        <w:t xml:space="preserve"> </w:t>
+      </w:r>
+      <w:proofErr w:type="spellStart"/>
+      <w:r>
+        <w:rPr>
+          <w:rStyle w:val="polecenie"/>
+        </w:rPr>
+        <w:t>svc</w:t>
+      </w:r>
+      <w:proofErr w:type="spellEnd"/>
+      <w:r>
+        <w:t>.</w:t>
+      </w:r>
+      <w:r>
+        <w:t xml:space="preserve"> Wykorzystaj jeden z adresów z </w:t>
+      </w:r>
+      <w:r>
+        <w:t xml:space="preserve">kolumny </w:t>
+      </w:r>
+      <w:r>
+        <w:t>EXTERNAL-IP</w:t>
+      </w:r>
+      <w:r>
+        <w:t>.</w:t>
+      </w:r>
+    </w:p>
+    <w:p>
+      <w:pPr>
+        <w:pStyle w:val="Akapitzlist"/>
+        <w:numPr>
+          <w:ilvl w:val="0"/>
+          <w:numId w:val="2"/>
+        </w:numPr>
+      </w:pPr>
+      <w:r>
         <w:t>W bazie danych provider-1 zwiększ ilość informacji generowanych do plików dziennika bazy danych, które umożliwią logiczną replikację. W tym celu wykonaj polecenie:</w:t>
       </w:r>
-      <w:r>
-        <w:br/>
-      </w:r>
-      <w:r>
-        <w:rPr>
-          <w:rStyle w:val="polecenie"/>
+    </w:p>
+    <w:p>
+      <w:pPr>
+        <w:pStyle w:val="Akapitzlist"/>
+        <w:rPr>
+          <w:lang w:val="en-GB"/>
+        </w:rPr>
+      </w:pPr>
+      <w:r>
+        <w:rPr>
+          <w:rStyle w:val="polecenie"/>
+          <w:lang w:val="en-GB"/>
         </w:rPr>
         <w:t xml:space="preserve">alter system set </w:t>
       </w:r>
@@ -1056,6 +1527,7 @@
       <w:r>
         <w:rPr>
           <w:rStyle w:val="polecenie"/>
+          <w:lang w:val="en-GB"/>
         </w:rPr>
         <w:t>wal_level</w:t>
       </w:r>
@@ -1063,22 +1535,9 @@
       <w:r>
         <w:rPr>
           <w:rStyle w:val="polecenie"/>
-        </w:rPr>
-        <w:t>=</w:t>
-      </w:r>
-      <w:proofErr w:type="spellStart"/>
-      <w:r>
-        <w:rPr>
-          <w:rStyle w:val="polecenie"/>
-        </w:rPr>
-        <w:t>logical</w:t>
-      </w:r>
-      <w:proofErr w:type="spellEnd"/>
-      <w:r>
-        <w:rPr>
-          <w:rStyle w:val="polecenie"/>
-        </w:rPr>
-        <w:t>;</w:t>
+          <w:lang w:val="en-GB"/>
+        </w:rPr>
+        <w:t>=logical;</w:t>
       </w:r>
     </w:p>
     <w:p>
@@ -1337,6 +1796,7 @@
         <w:pStyle w:val="Akapitzlist"/>
         <w:rPr>
           <w:rStyle w:val="polecenie"/>
+          <w:lang w:val="en-GB"/>
         </w:rPr>
       </w:pPr>
       <w:r>
@@ -1420,6 +1880,7 @@
         <w:rPr>
           <w:rStyle w:val="polecenie"/>
         </w:rPr>
+        <w:lastRenderedPageBreak/>
         <w:t xml:space="preserve">CREATE PUBLICATION </w:t>
       </w:r>
       <w:proofErr w:type="spellStart"/>
@@ -1641,7 +2102,6 @@
         <w:rPr>
           <w:rStyle w:val="polecenie"/>
         </w:rPr>
-        <w:lastRenderedPageBreak/>
         <w:t>psql</w:t>
       </w:r>
       <w:proofErr w:type="spellEnd"/>
@@ -1785,6 +2245,7 @@
         <w:pStyle w:val="Akapitzlist"/>
         <w:rPr>
           <w:rStyle w:val="polecenie"/>
+          <w:lang w:val="en-GB"/>
         </w:rPr>
       </w:pPr>
       <w:r>
@@ -2280,7 +2741,23 @@
           <w:rStyle w:val="polecenie"/>
           <w:lang w:val="en-US"/>
         </w:rPr>
-        <w:t xml:space="preserve"> s on </w:t>
+        <w:t xml:space="preserve"> </w:t>
+      </w:r>
+      <w:proofErr w:type="spellStart"/>
+      <w:r>
+        <w:rPr>
+          <w:rStyle w:val="polecenie"/>
+          <w:lang w:val="en-US"/>
+        </w:rPr>
+        <w:t>s on</w:t>
+      </w:r>
+      <w:proofErr w:type="spellEnd"/>
+      <w:r>
+        <w:rPr>
+          <w:rStyle w:val="polecenie"/>
+          <w:lang w:val="en-US"/>
+        </w:rPr>
+        <w:t xml:space="preserve"> </w:t>
       </w:r>
       <w:proofErr w:type="spellStart"/>
       <w:r>
@@ -2516,6 +2993,7 @@
       </w:pPr>
       <w:bookmarkStart w:id="1" w:name="_Ref86857845"/>
       <w:r>
+        <w:lastRenderedPageBreak/>
         <w:t xml:space="preserve">W bazie danych </w:t>
       </w:r>
       <w:r>
@@ -2777,7 +3255,6 @@
         </w:numPr>
       </w:pPr>
       <w:r>
-        <w:lastRenderedPageBreak/>
         <w:t>Zwiększ liczbę replik Pod bazy danych subscriber-1 do jednej</w:t>
       </w:r>
     </w:p>
@@ -2810,7 +3287,7 @@
       <w:r>
         <w:t xml:space="preserve">Sprawdź definicję parametru </w:t>
       </w:r>
-      <w:hyperlink r:id="rId9" w:anchor="GUC-WAL-KEEP-SIZE" w:history="1">
+      <w:hyperlink r:id="rId8" w:anchor="GUC-WAL-KEEP-SIZE" w:history="1">
         <w:proofErr w:type="spellStart"/>
         <w:r>
           <w:rPr>
@@ -3353,6 +3830,7 @@
         <w:ind w:left="360"/>
       </w:pPr>
       <w:r>
+        <w:lastRenderedPageBreak/>
         <w:t xml:space="preserve">Funkcja </w:t>
       </w:r>
       <w:proofErr w:type="spellStart"/>
@@ -3394,7 +3872,39 @@
         </w:numPr>
       </w:pPr>
       <w:r>
-        <w:t>Sprawdź w logu bazy danych subscriber-1 co się wydarzyło. W tym celu w terminalu pomocniczym uruchom poniższe polecenie:</w:t>
+        <w:t xml:space="preserve">Sprawdź w logu bazy danych subscriber-1 co się wydarzyło. W tym celu w terminalu pomocniczym </w:t>
+      </w:r>
+      <w:r>
+        <w:t xml:space="preserve">najpierw zwiększ limit otwartych plików: </w:t>
+      </w:r>
+    </w:p>
+    <w:p>
+      <w:pPr>
+        <w:pStyle w:val="Akapitzlist"/>
+        <w:ind w:left="360"/>
+      </w:pPr>
+      <w:proofErr w:type="spellStart"/>
+      <w:r>
+        <w:rPr>
+          <w:rStyle w:val="hljs-builtin"/>
+        </w:rPr>
+        <w:t>ulimit</w:t>
+      </w:r>
+      <w:proofErr w:type="spellEnd"/>
+      <w:r>
+        <w:t xml:space="preserve"> -n 65536</w:t>
+      </w:r>
+    </w:p>
+    <w:p>
+      <w:pPr>
+        <w:pStyle w:val="Akapitzlist"/>
+        <w:ind w:left="360"/>
+      </w:pPr>
+      <w:r>
+        <w:t xml:space="preserve">i następnie </w:t>
+      </w:r>
+      <w:r>
+        <w:t>uruchom poniższe polecenie:</w:t>
       </w:r>
     </w:p>
     <w:p>
@@ -3692,7 +4202,6 @@
         </w:numPr>
       </w:pPr>
       <w:r>
-        <w:lastRenderedPageBreak/>
         <w:t xml:space="preserve">Wykonaj poniższe polecenie, użyj odpowiednio </w:t>
       </w:r>
       <w:proofErr w:type="spellStart"/>
@@ -3822,21 +4331,13 @@
         </w:numPr>
       </w:pPr>
       <w:r>
-        <w:t xml:space="preserve">Sprawdź </w:t>
-      </w:r>
-      <w:bookmarkStart w:id="6" w:name="_GoBack"/>
-      <w:r>
-        <w:t>w terminal</w:t>
+        <w:t>Sprawdź w terminal</w:t>
       </w:r>
       <w:r>
         <w:t>u</w:t>
       </w:r>
       <w:r>
-        <w:t xml:space="preserve"> pomocniczy</w:t>
-      </w:r>
-      <w:bookmarkEnd w:id="6"/>
-      <w:r>
-        <w:t xml:space="preserve">m nowe wpisy w logu </w:t>
+        <w:t xml:space="preserve"> pomocniczym nowe wpisy w logu </w:t>
       </w:r>
       <w:r>
         <w:t>bazy danych subscriber-1.</w:t>
@@ -3874,6 +4375,503 @@
         <w:pStyle w:val="Akapitzlist"/>
         <w:ind w:left="360"/>
       </w:pPr>
+    </w:p>
+    <w:p>
+      <w:pPr>
+        <w:pStyle w:val="Nagwek2"/>
+      </w:pPr>
+      <w:r>
+        <w:t>Przydatne polecenia do diagnostyki błędu zbyt wielu otwartych plików</w:t>
+      </w:r>
+    </w:p>
+    <w:p>
+      <w:pPr>
+        <w:pStyle w:val="Akapitzlist"/>
+        <w:ind w:left="360"/>
+      </w:pPr>
+    </w:p>
+    <w:p>
+      <w:pPr>
+        <w:pStyle w:val="Akapitzlist"/>
+        <w:ind w:left="360"/>
+      </w:pPr>
+      <w:bookmarkStart w:id="6" w:name="_GoBack"/>
+      <w:r>
+        <w:t xml:space="preserve">Sprawdzenie liczby aktualnie otwartych plików przez procesy użytkownika </w:t>
+      </w:r>
+      <w:proofErr w:type="spellStart"/>
+      <w:r>
+        <w:t>rbd</w:t>
+      </w:r>
+      <w:proofErr w:type="spellEnd"/>
+      <w:r>
+        <w:t>:</w:t>
+      </w:r>
+    </w:p>
+    <w:p>
+      <w:pPr>
+        <w:pStyle w:val="Akapitzlist"/>
+        <w:ind w:left="360"/>
+      </w:pPr>
+      <w:proofErr w:type="spellStart"/>
+      <w:r>
+        <w:t>sudo</w:t>
+      </w:r>
+      <w:proofErr w:type="spellEnd"/>
+      <w:r>
+        <w:t xml:space="preserve"> </w:t>
+      </w:r>
+      <w:proofErr w:type="spellStart"/>
+      <w:r>
+        <w:t>lsof</w:t>
+      </w:r>
+      <w:proofErr w:type="spellEnd"/>
+      <w:r>
+        <w:t xml:space="preserve"> -u </w:t>
+      </w:r>
+      <w:proofErr w:type="spellStart"/>
+      <w:r>
+        <w:t>rbd</w:t>
+      </w:r>
+      <w:proofErr w:type="spellEnd"/>
+      <w:r>
+        <w:t xml:space="preserve"> | </w:t>
+      </w:r>
+      <w:proofErr w:type="spellStart"/>
+      <w:r>
+        <w:t>wc</w:t>
+      </w:r>
+      <w:proofErr w:type="spellEnd"/>
+      <w:r>
+        <w:t xml:space="preserve"> -l</w:t>
+      </w:r>
+    </w:p>
+    <w:p>
+      <w:pPr>
+        <w:pStyle w:val="Akapitzlist"/>
+        <w:ind w:left="360"/>
+      </w:pPr>
+    </w:p>
+    <w:p>
+      <w:pPr>
+        <w:pStyle w:val="Akapitzlist"/>
+        <w:ind w:left="360"/>
+      </w:pPr>
+      <w:r>
+        <w:t xml:space="preserve">Podwyższenie </w:t>
+      </w:r>
+      <w:r>
+        <w:t>liczby otwartych</w:t>
+      </w:r>
+      <w:r>
+        <w:t xml:space="preserve"> w bieżącej powłoce</w:t>
+      </w:r>
+    </w:p>
+    <w:p>
+      <w:pPr>
+        <w:pStyle w:val="Akapitzlist"/>
+        <w:ind w:left="360"/>
+      </w:pPr>
+      <w:proofErr w:type="spellStart"/>
+      <w:r>
+        <w:rPr>
+          <w:rStyle w:val="hljs-builtin"/>
+        </w:rPr>
+        <w:t>ulimit</w:t>
+      </w:r>
+      <w:proofErr w:type="spellEnd"/>
+      <w:r>
+        <w:t xml:space="preserve"> -n 65536</w:t>
+      </w:r>
+    </w:p>
+    <w:p>
+      <w:pPr>
+        <w:pStyle w:val="Akapitzlist"/>
+        <w:ind w:left="360"/>
+      </w:pPr>
+    </w:p>
+    <w:p>
+      <w:pPr>
+        <w:pStyle w:val="Akapitzlist"/>
+        <w:ind w:left="360"/>
+      </w:pPr>
+      <w:r>
+        <w:t>Podwyższenie liczby otwartych</w:t>
+      </w:r>
+      <w:r>
+        <w:t xml:space="preserve"> plików przez użytkownika</w:t>
+      </w:r>
+      <w:r>
+        <w:t>, wymaga restartu systemu</w:t>
+      </w:r>
+    </w:p>
+    <w:p>
+      <w:pPr>
+        <w:pStyle w:val="Akapitzlist"/>
+        <w:ind w:left="360"/>
+        <w:rPr>
+          <w:lang w:val="en-GB"/>
+        </w:rPr>
+      </w:pPr>
+      <w:proofErr w:type="spellStart"/>
+      <w:r>
+        <w:rPr>
+          <w:lang w:val="en-GB"/>
+        </w:rPr>
+        <w:t>sudo</w:t>
+      </w:r>
+      <w:proofErr w:type="spellEnd"/>
+      <w:r>
+        <w:rPr>
+          <w:lang w:val="en-GB"/>
+        </w:rPr>
+        <w:t xml:space="preserve"> tee -a </w:t>
+      </w:r>
+      <w:r>
+        <w:rPr>
+          <w:lang w:val="en-GB"/>
+        </w:rPr>
+        <w:t>/etc/</w:t>
+      </w:r>
+      <w:proofErr w:type="spellStart"/>
+      <w:r>
+        <w:rPr>
+          <w:lang w:val="en-GB"/>
+        </w:rPr>
+        <w:t>systemd</w:t>
+      </w:r>
+      <w:proofErr w:type="spellEnd"/>
+      <w:r>
+        <w:rPr>
+          <w:lang w:val="en-GB"/>
+        </w:rPr>
+        <w:t>/</w:t>
+      </w:r>
+      <w:proofErr w:type="spellStart"/>
+      <w:r>
+        <w:rPr>
+          <w:lang w:val="en-GB"/>
+        </w:rPr>
+        <w:t>user.conf</w:t>
+      </w:r>
+      <w:proofErr w:type="spellEnd"/>
+      <w:r>
+        <w:rPr>
+          <w:lang w:val="en-GB"/>
+        </w:rPr>
+        <w:t xml:space="preserve"> &lt;&lt;EOF</w:t>
+      </w:r>
+    </w:p>
+    <w:p>
+      <w:pPr>
+        <w:pStyle w:val="Akapitzlist"/>
+        <w:ind w:left="360"/>
+      </w:pPr>
+      <w:r>
+        <w:t># Zwiększenie limitu otwartych plików (</w:t>
+      </w:r>
+      <w:proofErr w:type="spellStart"/>
+      <w:r>
+        <w:t>nofile</w:t>
+      </w:r>
+      <w:proofErr w:type="spellEnd"/>
+      <w:r>
+        <w:t>) użytkownika</w:t>
+      </w:r>
+    </w:p>
+    <w:p>
+      <w:pPr>
+        <w:pStyle w:val="Akapitzlist"/>
+        <w:ind w:left="360"/>
+      </w:pPr>
+      <w:proofErr w:type="spellStart"/>
+      <w:r>
+        <w:t>DefaultLimitNOFILE</w:t>
+      </w:r>
+      <w:proofErr w:type="spellEnd"/>
+      <w:r>
+        <w:t xml:space="preserve">=65536 </w:t>
+      </w:r>
+    </w:p>
+    <w:p>
+      <w:pPr>
+        <w:pStyle w:val="Akapitzlist"/>
+        <w:ind w:left="360"/>
+      </w:pPr>
+      <w:r>
+        <w:t>EOF</w:t>
+      </w:r>
+    </w:p>
+    <w:p>
+      <w:pPr>
+        <w:pStyle w:val="Akapitzlist"/>
+        <w:ind w:left="360"/>
+      </w:pPr>
+    </w:p>
+    <w:p>
+      <w:pPr>
+        <w:pStyle w:val="Akapitzlist"/>
+        <w:ind w:left="360"/>
+      </w:pPr>
+      <w:r>
+        <w:t xml:space="preserve">Podwyższenie liczby otwartych </w:t>
+      </w:r>
+      <w:r>
+        <w:t xml:space="preserve">plików </w:t>
+      </w:r>
+      <w:r>
+        <w:t xml:space="preserve">w </w:t>
+      </w:r>
+      <w:r>
+        <w:t>systemie, wymaga restartu systemu</w:t>
+      </w:r>
+    </w:p>
+    <w:p>
+      <w:pPr>
+        <w:pStyle w:val="Akapitzlist"/>
+        <w:ind w:left="360"/>
+        <w:rPr>
+          <w:lang w:val="en-GB"/>
+        </w:rPr>
+      </w:pPr>
+      <w:proofErr w:type="spellStart"/>
+      <w:r>
+        <w:rPr>
+          <w:lang w:val="en-GB"/>
+        </w:rPr>
+        <w:t>sudo</w:t>
+      </w:r>
+      <w:proofErr w:type="spellEnd"/>
+      <w:r>
+        <w:rPr>
+          <w:lang w:val="en-GB"/>
+        </w:rPr>
+        <w:t xml:space="preserve"> tee -a /etc/security/</w:t>
+      </w:r>
+      <w:proofErr w:type="spellStart"/>
+      <w:r>
+        <w:rPr>
+          <w:lang w:val="en-GB"/>
+        </w:rPr>
+        <w:t>limits.conf</w:t>
+      </w:r>
+      <w:proofErr w:type="spellEnd"/>
+      <w:r>
+        <w:rPr>
+          <w:lang w:val="en-GB"/>
+        </w:rPr>
+        <w:t xml:space="preserve"> &lt;&lt;EOF</w:t>
+      </w:r>
+    </w:p>
+    <w:p>
+      <w:pPr>
+        <w:pStyle w:val="Akapitzlist"/>
+        <w:ind w:left="360"/>
+        <w:rPr>
+          <w:lang w:val="en-GB"/>
+        </w:rPr>
+      </w:pPr>
+      <w:r>
+        <w:rPr>
+          <w:lang w:val="en-GB"/>
+        </w:rPr>
+        <w:t xml:space="preserve">* soft </w:t>
+      </w:r>
+      <w:proofErr w:type="spellStart"/>
+      <w:r>
+        <w:rPr>
+          <w:lang w:val="en-GB"/>
+        </w:rPr>
+        <w:t>nofile</w:t>
+      </w:r>
+      <w:proofErr w:type="spellEnd"/>
+      <w:r>
+        <w:rPr>
+          <w:lang w:val="en-GB"/>
+        </w:rPr>
+        <w:t xml:space="preserve"> 65536</w:t>
+      </w:r>
+    </w:p>
+    <w:p>
+      <w:pPr>
+        <w:pStyle w:val="Akapitzlist"/>
+        <w:ind w:left="360"/>
+        <w:rPr>
+          <w:lang w:val="en-GB"/>
+        </w:rPr>
+      </w:pPr>
+      <w:r>
+        <w:rPr>
+          <w:lang w:val="en-GB"/>
+        </w:rPr>
+        <w:t xml:space="preserve">* hard </w:t>
+      </w:r>
+      <w:proofErr w:type="spellStart"/>
+      <w:r>
+        <w:rPr>
+          <w:lang w:val="en-GB"/>
+        </w:rPr>
+        <w:t>nofile</w:t>
+      </w:r>
+      <w:proofErr w:type="spellEnd"/>
+      <w:r>
+        <w:rPr>
+          <w:lang w:val="en-GB"/>
+        </w:rPr>
+        <w:t xml:space="preserve"> 65536</w:t>
+      </w:r>
+    </w:p>
+    <w:p>
+      <w:pPr>
+        <w:pStyle w:val="Akapitzlist"/>
+        <w:ind w:left="360"/>
+        <w:rPr>
+          <w:lang w:val="en-GB"/>
+        </w:rPr>
+      </w:pPr>
+      <w:r>
+        <w:rPr>
+          <w:lang w:val="en-GB"/>
+        </w:rPr>
+        <w:t xml:space="preserve">root soft </w:t>
+      </w:r>
+      <w:proofErr w:type="spellStart"/>
+      <w:r>
+        <w:rPr>
+          <w:lang w:val="en-GB"/>
+        </w:rPr>
+        <w:t>nofile</w:t>
+      </w:r>
+      <w:proofErr w:type="spellEnd"/>
+      <w:r>
+        <w:rPr>
+          <w:lang w:val="en-GB"/>
+        </w:rPr>
+        <w:t xml:space="preserve"> 65536</w:t>
+      </w:r>
+    </w:p>
+    <w:p>
+      <w:pPr>
+        <w:pStyle w:val="Akapitzlist"/>
+        <w:ind w:left="360"/>
+      </w:pPr>
+      <w:proofErr w:type="spellStart"/>
+      <w:r>
+        <w:t>root</w:t>
+      </w:r>
+      <w:proofErr w:type="spellEnd"/>
+      <w:r>
+        <w:t xml:space="preserve"> hard </w:t>
+      </w:r>
+      <w:proofErr w:type="spellStart"/>
+      <w:r>
+        <w:t>nofile</w:t>
+      </w:r>
+      <w:proofErr w:type="spellEnd"/>
+      <w:r>
+        <w:t xml:space="preserve"> 65536</w:t>
+      </w:r>
+    </w:p>
+    <w:p>
+      <w:pPr>
+        <w:pStyle w:val="Akapitzlist"/>
+        <w:ind w:left="360"/>
+      </w:pPr>
+      <w:r>
+        <w:t>EOF</w:t>
+      </w:r>
+    </w:p>
+    <w:bookmarkEnd w:id="6"/>
+    <w:p>
+      <w:pPr>
+        <w:pStyle w:val="Akapitzlist"/>
+        <w:ind w:left="360"/>
+      </w:pPr>
+    </w:p>
+    <w:p>
+      <w:pPr>
+        <w:pStyle w:val="Akapitzlist"/>
+        <w:ind w:left="360"/>
+        <w:rPr>
+          <w:lang w:val="en-GB"/>
+        </w:rPr>
+      </w:pPr>
+    </w:p>
+    <w:p>
+      <w:pPr>
+        <w:pStyle w:val="Akapitzlist"/>
+        <w:ind w:left="360"/>
+        <w:rPr>
+          <w:lang w:val="en-GB"/>
+        </w:rPr>
+      </w:pPr>
+      <w:proofErr w:type="spellStart"/>
+      <w:r>
+        <w:rPr>
+          <w:lang w:val="en-GB"/>
+        </w:rPr>
+        <w:t>sudo</w:t>
+      </w:r>
+      <w:proofErr w:type="spellEnd"/>
+      <w:r>
+        <w:rPr>
+          <w:lang w:val="en-GB"/>
+        </w:rPr>
+        <w:t xml:space="preserve"> </w:t>
+      </w:r>
+      <w:proofErr w:type="spellStart"/>
+      <w:r>
+        <w:rPr>
+          <w:lang w:val="en-GB"/>
+        </w:rPr>
+        <w:t>systemctl</w:t>
+      </w:r>
+      <w:proofErr w:type="spellEnd"/>
+      <w:r>
+        <w:rPr>
+          <w:lang w:val="en-GB"/>
+        </w:rPr>
+        <w:t xml:space="preserve"> daemon-</w:t>
+      </w:r>
+      <w:proofErr w:type="spellStart"/>
+      <w:r>
+        <w:rPr>
+          <w:lang w:val="en-GB"/>
+        </w:rPr>
+        <w:t>reexec</w:t>
+      </w:r>
+      <w:proofErr w:type="spellEnd"/>
+    </w:p>
+    <w:p>
+      <w:pPr>
+        <w:pStyle w:val="Akapitzlist"/>
+        <w:ind w:left="360"/>
+        <w:rPr>
+          <w:lang w:val="en-GB"/>
+        </w:rPr>
+      </w:pPr>
+    </w:p>
+    <w:p>
+      <w:pPr>
+        <w:pStyle w:val="Akapitzlist"/>
+        <w:ind w:left="360"/>
+      </w:pPr>
+      <w:proofErr w:type="spellStart"/>
+      <w:r>
+        <w:t>relogin</w:t>
+      </w:r>
+      <w:proofErr w:type="spellEnd"/>
+    </w:p>
+    <w:p>
+      <w:pPr>
+        <w:pStyle w:val="Akapitzlist"/>
+        <w:ind w:left="360"/>
+      </w:pPr>
+      <w:proofErr w:type="spellStart"/>
+      <w:r>
+        <w:t>reboot</w:t>
+      </w:r>
+      <w:proofErr w:type="spellEnd"/>
     </w:p>
     <w:sectPr>
       <w:pgSz w:w="11906" w:h="16838"/>
@@ -3886,7 +4884,7 @@
 </file>
 
 <file path=word/endnotes.xml><?xml version="1.0" encoding="utf-8"?>
-<w:endnotes xmlns:wpc="http://schemas.microsoft.com/office/word/2010/wordprocessingCanvas" xmlns:mc="http://schemas.openxmlformats.org/markup-compatibility/2006" xmlns:o="urn:schemas-microsoft-com:office:office" xmlns:r="http://schemas.openxmlformats.org/officeDocument/2006/relationships" xmlns:m="http://schemas.openxmlformats.org/officeDocument/2006/math" xmlns:v="urn:schemas-microsoft-com:vml" xmlns:wp14="http://schemas.microsoft.com/office/word/2010/wordprocessingDrawing" xmlns:wp="http://schemas.openxmlformats.org/drawingml/2006/wordprocessingDrawing" xmlns:w10="urn:schemas-microsoft-com:office:word" xmlns:w="http://schemas.openxmlformats.org/wordprocessingml/2006/main" xmlns:w14="http://schemas.microsoft.com/office/word/2010/wordml" xmlns:wpg="http://schemas.microsoft.com/office/word/2010/wordprocessingGroup" xmlns:wpi="http://schemas.microsoft.com/office/word/2010/wordprocessingInk" xmlns:wne="http://schemas.microsoft.com/office/word/2006/wordml" xmlns:wps="http://schemas.microsoft.com/office/word/2010/wordprocessingShape" mc:Ignorable="w14 wp14">
+<w:endnotes xmlns:wpc="http://schemas.microsoft.com/office/word/2010/wordprocessingCanvas" xmlns:cx="http://schemas.microsoft.com/office/drawing/2014/chartex" xmlns:cx1="http://schemas.microsoft.com/office/drawing/2015/9/8/chartex" xmlns:cx2="http://schemas.microsoft.com/office/drawing/2015/10/21/chartex" xmlns:cx3="http://schemas.microsoft.com/office/drawing/2016/5/9/chartex" xmlns:cx4="http://schemas.microsoft.com/office/drawing/2016/5/10/chartex" xmlns:cx5="http://schemas.microsoft.com/office/drawing/2016/5/11/chartex" xmlns:cx6="http://schemas.microsoft.com/office/drawing/2016/5/12/chartex" xmlns:cx7="http://schemas.microsoft.com/office/drawing/2016/5/13/chartex" xmlns:cx8="http://schemas.microsoft.com/office/drawing/2016/5/14/chartex" xmlns:mc="http://schemas.openxmlformats.org/markup-compatibility/2006" xmlns:aink="http://schemas.microsoft.com/office/drawing/2016/ink" xmlns:am3d="http://schemas.microsoft.com/office/drawing/2017/model3d" xmlns:o="urn:schemas-microsoft-com:office:office" xmlns:r="http://schemas.openxmlformats.org/officeDocument/2006/relationships" xmlns:m="http://schemas.openxmlformats.org/officeDocument/2006/math" xmlns:v="urn:schemas-microsoft-com:vml" xmlns:wp14="http://schemas.microsoft.com/office/word/2010/wordprocessingDrawing" xmlns:wp="http://schemas.openxmlformats.org/drawingml/2006/wordprocessingDrawing" xmlns:w10="urn:schemas-microsoft-com:office:word" xmlns:w="http://schemas.openxmlformats.org/wordprocessingml/2006/main" xmlns:w14="http://schemas.microsoft.com/office/word/2010/wordml" xmlns:w15="http://schemas.microsoft.com/office/word/2012/wordml" xmlns:w16cid="http://schemas.microsoft.com/office/word/2016/wordml/cid" xmlns:w16se="http://schemas.microsoft.com/office/word/2015/wordml/symex" xmlns:wpg="http://schemas.microsoft.com/office/word/2010/wordprocessingGroup" xmlns:wpi="http://schemas.microsoft.com/office/word/2010/wordprocessingInk" xmlns:wne="http://schemas.microsoft.com/office/word/2006/wordml" xmlns:wps="http://schemas.microsoft.com/office/word/2010/wordprocessingShape" mc:Ignorable="w14 w15 w16se w16cid wp14">
   <w:endnote w:type="separator" w:id="-1">
     <w:p>
       <w:pPr>
@@ -3911,7 +4909,7 @@
 </file>
 
 <file path=word/footnotes.xml><?xml version="1.0" encoding="utf-8"?>
-<w:footnotes xmlns:wpc="http://schemas.microsoft.com/office/word/2010/wordprocessingCanvas" xmlns:mc="http://schemas.openxmlformats.org/markup-compatibility/2006" xmlns:o="urn:schemas-microsoft-com:office:office" xmlns:r="http://schemas.openxmlformats.org/officeDocument/2006/relationships" xmlns:m="http://schemas.openxmlformats.org/officeDocument/2006/math" xmlns:v="urn:schemas-microsoft-com:vml" xmlns:wp14="http://schemas.microsoft.com/office/word/2010/wordprocessingDrawing" xmlns:wp="http://schemas.openxmlformats.org/drawingml/2006/wordprocessingDrawing" xmlns:w10="urn:schemas-microsoft-com:office:word" xmlns:w="http://schemas.openxmlformats.org/wordprocessingml/2006/main" xmlns:w14="http://schemas.microsoft.com/office/word/2010/wordml" xmlns:wpg="http://schemas.microsoft.com/office/word/2010/wordprocessingGroup" xmlns:wpi="http://schemas.microsoft.com/office/word/2010/wordprocessingInk" xmlns:wne="http://schemas.microsoft.com/office/word/2006/wordml" xmlns:wps="http://schemas.microsoft.com/office/word/2010/wordprocessingShape" mc:Ignorable="w14 wp14">
+<w:footnotes xmlns:wpc="http://schemas.microsoft.com/office/word/2010/wordprocessingCanvas" xmlns:cx="http://schemas.microsoft.com/office/drawing/2014/chartex" xmlns:cx1="http://schemas.microsoft.com/office/drawing/2015/9/8/chartex" xmlns:cx2="http://schemas.microsoft.com/office/drawing/2015/10/21/chartex" xmlns:cx3="http://schemas.microsoft.com/office/drawing/2016/5/9/chartex" xmlns:cx4="http://schemas.microsoft.com/office/drawing/2016/5/10/chartex" xmlns:cx5="http://schemas.microsoft.com/office/drawing/2016/5/11/chartex" xmlns:cx6="http://schemas.microsoft.com/office/drawing/2016/5/12/chartex" xmlns:cx7="http://schemas.microsoft.com/office/drawing/2016/5/13/chartex" xmlns:cx8="http://schemas.microsoft.com/office/drawing/2016/5/14/chartex" xmlns:mc="http://schemas.openxmlformats.org/markup-compatibility/2006" xmlns:aink="http://schemas.microsoft.com/office/drawing/2016/ink" xmlns:am3d="http://schemas.microsoft.com/office/drawing/2017/model3d" xmlns:o="urn:schemas-microsoft-com:office:office" xmlns:r="http://schemas.openxmlformats.org/officeDocument/2006/relationships" xmlns:m="http://schemas.openxmlformats.org/officeDocument/2006/math" xmlns:v="urn:schemas-microsoft-com:vml" xmlns:wp14="http://schemas.microsoft.com/office/word/2010/wordprocessingDrawing" xmlns:wp="http://schemas.openxmlformats.org/drawingml/2006/wordprocessingDrawing" xmlns:w10="urn:schemas-microsoft-com:office:word" xmlns:w="http://schemas.openxmlformats.org/wordprocessingml/2006/main" xmlns:w14="http://schemas.microsoft.com/office/word/2010/wordml" xmlns:w15="http://schemas.microsoft.com/office/word/2012/wordml" xmlns:w16cid="http://schemas.microsoft.com/office/word/2016/wordml/cid" xmlns:w16se="http://schemas.microsoft.com/office/word/2015/wordml/symex" xmlns:wpg="http://schemas.microsoft.com/office/word/2010/wordprocessingGroup" xmlns:wpi="http://schemas.microsoft.com/office/word/2010/wordprocessingInk" xmlns:wne="http://schemas.microsoft.com/office/word/2006/wordml" xmlns:wps="http://schemas.microsoft.com/office/word/2010/wordprocessingShape" mc:Ignorable="w14 w15 w16se w16cid wp14">
   <w:footnote w:type="separator" w:id="-1">
     <w:p>
       <w:pPr>
@@ -3936,8 +4934,8 @@
 </file>
 
 <file path=word/numbering.xml><?xml version="1.0" encoding="utf-8"?>
-<w:numbering xmlns:wpc="http://schemas.microsoft.com/office/word/2010/wordprocessingCanvas" xmlns:mc="http://schemas.openxmlformats.org/markup-compatibility/2006" xmlns:o="urn:schemas-microsoft-com:office:office" xmlns:r="http://schemas.openxmlformats.org/officeDocument/2006/relationships" xmlns:m="http://schemas.openxmlformats.org/officeDocument/2006/math" xmlns:v="urn:schemas-microsoft-com:vml" xmlns:wp14="http://schemas.microsoft.com/office/word/2010/wordprocessingDrawing" xmlns:wp="http://schemas.openxmlformats.org/drawingml/2006/wordprocessingDrawing" xmlns:w10="urn:schemas-microsoft-com:office:word" xmlns:w="http://schemas.openxmlformats.org/wordprocessingml/2006/main" xmlns:w14="http://schemas.microsoft.com/office/word/2010/wordml" xmlns:wpg="http://schemas.microsoft.com/office/word/2010/wordprocessingGroup" xmlns:wpi="http://schemas.microsoft.com/office/word/2010/wordprocessingInk" xmlns:wne="http://schemas.microsoft.com/office/word/2006/wordml" xmlns:wps="http://schemas.microsoft.com/office/word/2010/wordprocessingShape" mc:Ignorable="w14 wp14">
-  <w:abstractNum w:abstractNumId="0">
+<w:numbering xmlns:wpc="http://schemas.microsoft.com/office/word/2010/wordprocessingCanvas" xmlns:cx="http://schemas.microsoft.com/office/drawing/2014/chartex" xmlns:cx1="http://schemas.microsoft.com/office/drawing/2015/9/8/chartex" xmlns:cx2="http://schemas.microsoft.com/office/drawing/2015/10/21/chartex" xmlns:cx3="http://schemas.microsoft.com/office/drawing/2016/5/9/chartex" xmlns:cx4="http://schemas.microsoft.com/office/drawing/2016/5/10/chartex" xmlns:cx5="http://schemas.microsoft.com/office/drawing/2016/5/11/chartex" xmlns:cx6="http://schemas.microsoft.com/office/drawing/2016/5/12/chartex" xmlns:cx7="http://schemas.microsoft.com/office/drawing/2016/5/13/chartex" xmlns:cx8="http://schemas.microsoft.com/office/drawing/2016/5/14/chartex" xmlns:mc="http://schemas.openxmlformats.org/markup-compatibility/2006" xmlns:aink="http://schemas.microsoft.com/office/drawing/2016/ink" xmlns:am3d="http://schemas.microsoft.com/office/drawing/2017/model3d" xmlns:o="urn:schemas-microsoft-com:office:office" xmlns:r="http://schemas.openxmlformats.org/officeDocument/2006/relationships" xmlns:m="http://schemas.openxmlformats.org/officeDocument/2006/math" xmlns:v="urn:schemas-microsoft-com:vml" xmlns:wp14="http://schemas.microsoft.com/office/word/2010/wordprocessingDrawing" xmlns:wp="http://schemas.openxmlformats.org/drawingml/2006/wordprocessingDrawing" xmlns:w10="urn:schemas-microsoft-com:office:word" xmlns:w="http://schemas.openxmlformats.org/wordprocessingml/2006/main" xmlns:w14="http://schemas.microsoft.com/office/word/2010/wordml" xmlns:w15="http://schemas.microsoft.com/office/word/2012/wordml" xmlns:w16cid="http://schemas.microsoft.com/office/word/2016/wordml/cid" xmlns:w16se="http://schemas.microsoft.com/office/word/2015/wordml/symex" xmlns:wpg="http://schemas.microsoft.com/office/word/2010/wordprocessingGroup" xmlns:wpi="http://schemas.microsoft.com/office/word/2010/wordprocessingInk" xmlns:wne="http://schemas.microsoft.com/office/word/2006/wordml" xmlns:wps="http://schemas.microsoft.com/office/word/2010/wordprocessingShape" mc:Ignorable="w14 w15 w16se w16cid wp14">
+  <w:abstractNum w:abstractNumId="0" w15:restartNumberingAfterBreak="0">
     <w:nsid w:val="015E26EA"/>
     <w:multiLevelType w:val="multilevel"/>
     <w:tmpl w:val="0415001F"/>
@@ -4023,7 +5021,7 @@
       </w:pPr>
     </w:lvl>
   </w:abstractNum>
-  <w:abstractNum w:abstractNumId="1">
+  <w:abstractNum w:abstractNumId="1" w15:restartNumberingAfterBreak="0">
     <w:nsid w:val="02981F7C"/>
     <w:multiLevelType w:val="multilevel"/>
     <w:tmpl w:val="0415001F"/>
@@ -4109,7 +5107,7 @@
       </w:pPr>
     </w:lvl>
   </w:abstractNum>
-  <w:abstractNum w:abstractNumId="2">
+  <w:abstractNum w:abstractNumId="2" w15:restartNumberingAfterBreak="0">
     <w:nsid w:val="04747B51"/>
     <w:multiLevelType w:val="hybridMultilevel"/>
     <w:tmpl w:val="DB4A54BE"/>
@@ -4198,7 +5196,7 @@
       </w:pPr>
     </w:lvl>
   </w:abstractNum>
-  <w:abstractNum w:abstractNumId="3">
+  <w:abstractNum w:abstractNumId="3" w15:restartNumberingAfterBreak="0">
     <w:nsid w:val="05C035E3"/>
     <w:multiLevelType w:val="multilevel"/>
     <w:tmpl w:val="0415001F"/>
@@ -4284,7 +5282,7 @@
       </w:pPr>
     </w:lvl>
   </w:abstractNum>
-  <w:abstractNum w:abstractNumId="4">
+  <w:abstractNum w:abstractNumId="4" w15:restartNumberingAfterBreak="0">
     <w:nsid w:val="082064A0"/>
     <w:multiLevelType w:val="multilevel"/>
     <w:tmpl w:val="2A4ABB9E"/>
@@ -4397,7 +5395,7 @@
       </w:rPr>
     </w:lvl>
   </w:abstractNum>
-  <w:abstractNum w:abstractNumId="5">
+  <w:abstractNum w:abstractNumId="5" w15:restartNumberingAfterBreak="0">
     <w:nsid w:val="0A0B0208"/>
     <w:multiLevelType w:val="multilevel"/>
     <w:tmpl w:val="0415001F"/>
@@ -4483,7 +5481,7 @@
       </w:pPr>
     </w:lvl>
   </w:abstractNum>
-  <w:abstractNum w:abstractNumId="6">
+  <w:abstractNum w:abstractNumId="6" w15:restartNumberingAfterBreak="0">
     <w:nsid w:val="0E1D31F2"/>
     <w:multiLevelType w:val="hybridMultilevel"/>
     <w:tmpl w:val="8E5E5744"/>
@@ -4569,7 +5567,7 @@
       </w:pPr>
     </w:lvl>
   </w:abstractNum>
-  <w:abstractNum w:abstractNumId="7">
+  <w:abstractNum w:abstractNumId="7" w15:restartNumberingAfterBreak="0">
     <w:nsid w:val="0EC127C8"/>
     <w:multiLevelType w:val="multilevel"/>
     <w:tmpl w:val="B3903296"/>
@@ -4682,7 +5680,7 @@
       </w:rPr>
     </w:lvl>
   </w:abstractNum>
-  <w:abstractNum w:abstractNumId="8">
+  <w:abstractNum w:abstractNumId="8" w15:restartNumberingAfterBreak="0">
     <w:nsid w:val="1AD819E5"/>
     <w:multiLevelType w:val="multilevel"/>
     <w:tmpl w:val="D2CC9978"/>
@@ -4795,7 +5793,7 @@
       </w:rPr>
     </w:lvl>
   </w:abstractNum>
-  <w:abstractNum w:abstractNumId="9">
+  <w:abstractNum w:abstractNumId="9" w15:restartNumberingAfterBreak="0">
     <w:nsid w:val="1E6958AE"/>
     <w:multiLevelType w:val="multilevel"/>
     <w:tmpl w:val="626A06C0"/>
@@ -4908,7 +5906,7 @@
       </w:rPr>
     </w:lvl>
   </w:abstractNum>
-  <w:abstractNum w:abstractNumId="10">
+  <w:abstractNum w:abstractNumId="10" w15:restartNumberingAfterBreak="0">
     <w:nsid w:val="205D44C4"/>
     <w:multiLevelType w:val="multilevel"/>
     <w:tmpl w:val="0415001F"/>
@@ -4994,7 +5992,7 @@
       </w:pPr>
     </w:lvl>
   </w:abstractNum>
-  <w:abstractNum w:abstractNumId="11">
+  <w:abstractNum w:abstractNumId="11" w15:restartNumberingAfterBreak="0">
     <w:nsid w:val="24243F55"/>
     <w:multiLevelType w:val="multilevel"/>
     <w:tmpl w:val="84FAEC20"/>
@@ -5080,7 +6078,7 @@
       </w:pPr>
     </w:lvl>
   </w:abstractNum>
-  <w:abstractNum w:abstractNumId="12">
+  <w:abstractNum w:abstractNumId="12" w15:restartNumberingAfterBreak="0">
     <w:nsid w:val="2CA454B1"/>
     <w:multiLevelType w:val="multilevel"/>
     <w:tmpl w:val="9B42B5E2"/>
@@ -5193,7 +6191,7 @@
       </w:rPr>
     </w:lvl>
   </w:abstractNum>
-  <w:abstractNum w:abstractNumId="13">
+  <w:abstractNum w:abstractNumId="13" w15:restartNumberingAfterBreak="0">
     <w:nsid w:val="2ED84369"/>
     <w:multiLevelType w:val="hybridMultilevel"/>
     <w:tmpl w:val="B67EA48E"/>
@@ -5282,7 +6280,7 @@
       </w:pPr>
     </w:lvl>
   </w:abstractNum>
-  <w:abstractNum w:abstractNumId="14">
+  <w:abstractNum w:abstractNumId="14" w15:restartNumberingAfterBreak="0">
     <w:nsid w:val="42045404"/>
     <w:multiLevelType w:val="hybridMultilevel"/>
     <w:tmpl w:val="3AB6A3EA"/>
@@ -5368,7 +6366,7 @@
       </w:pPr>
     </w:lvl>
   </w:abstractNum>
-  <w:abstractNum w:abstractNumId="15">
+  <w:abstractNum w:abstractNumId="15" w15:restartNumberingAfterBreak="0">
     <w:nsid w:val="440E1894"/>
     <w:multiLevelType w:val="multilevel"/>
     <w:tmpl w:val="93BE60D0"/>
@@ -5481,7 +6479,7 @@
       </w:rPr>
     </w:lvl>
   </w:abstractNum>
-  <w:abstractNum w:abstractNumId="16">
+  <w:abstractNum w:abstractNumId="16" w15:restartNumberingAfterBreak="0">
     <w:nsid w:val="487A3352"/>
     <w:multiLevelType w:val="hybridMultilevel"/>
     <w:tmpl w:val="14B6EF12"/>
@@ -5594,7 +6592,7 @@
       </w:rPr>
     </w:lvl>
   </w:abstractNum>
-  <w:abstractNum w:abstractNumId="17">
+  <w:abstractNum w:abstractNumId="17" w15:restartNumberingAfterBreak="0">
     <w:nsid w:val="4A4334BC"/>
     <w:multiLevelType w:val="multilevel"/>
     <w:tmpl w:val="0415001F"/>
@@ -5680,7 +6678,7 @@
       </w:pPr>
     </w:lvl>
   </w:abstractNum>
-  <w:abstractNum w:abstractNumId="18">
+  <w:abstractNum w:abstractNumId="18" w15:restartNumberingAfterBreak="0">
     <w:nsid w:val="56CF1860"/>
     <w:multiLevelType w:val="multilevel"/>
     <w:tmpl w:val="0415001F"/>
@@ -5766,7 +6764,7 @@
       </w:pPr>
     </w:lvl>
   </w:abstractNum>
-  <w:abstractNum w:abstractNumId="19">
+  <w:abstractNum w:abstractNumId="19" w15:restartNumberingAfterBreak="0">
     <w:nsid w:val="57244E24"/>
     <w:multiLevelType w:val="hybridMultilevel"/>
     <w:tmpl w:val="08028998"/>
@@ -5879,7 +6877,7 @@
       </w:rPr>
     </w:lvl>
   </w:abstractNum>
-  <w:abstractNum w:abstractNumId="20">
+  <w:abstractNum w:abstractNumId="20" w15:restartNumberingAfterBreak="0">
     <w:nsid w:val="5BC67B0D"/>
     <w:multiLevelType w:val="hybridMultilevel"/>
     <w:tmpl w:val="FFC4A112"/>
@@ -5965,7 +6963,7 @@
       </w:pPr>
     </w:lvl>
   </w:abstractNum>
-  <w:abstractNum w:abstractNumId="21">
+  <w:abstractNum w:abstractNumId="21" w15:restartNumberingAfterBreak="0">
     <w:nsid w:val="5E302243"/>
     <w:multiLevelType w:val="multilevel"/>
     <w:tmpl w:val="B3903296"/>
@@ -6078,7 +7076,7 @@
       </w:rPr>
     </w:lvl>
   </w:abstractNum>
-  <w:abstractNum w:abstractNumId="22">
+  <w:abstractNum w:abstractNumId="22" w15:restartNumberingAfterBreak="0">
     <w:nsid w:val="60742062"/>
     <w:multiLevelType w:val="multilevel"/>
     <w:tmpl w:val="B3903296"/>
@@ -6191,7 +7189,7 @@
       </w:rPr>
     </w:lvl>
   </w:abstractNum>
-  <w:abstractNum w:abstractNumId="23">
+  <w:abstractNum w:abstractNumId="23" w15:restartNumberingAfterBreak="0">
     <w:nsid w:val="63503DA4"/>
     <w:multiLevelType w:val="multilevel"/>
     <w:tmpl w:val="C6FE7038"/>
@@ -6304,7 +7302,7 @@
       </w:rPr>
     </w:lvl>
   </w:abstractNum>
-  <w:abstractNum w:abstractNumId="24">
+  <w:abstractNum w:abstractNumId="24" w15:restartNumberingAfterBreak="0">
     <w:nsid w:val="64793B81"/>
     <w:multiLevelType w:val="multilevel"/>
     <w:tmpl w:val="58BA6C08"/>
@@ -6417,7 +7415,7 @@
       </w:rPr>
     </w:lvl>
   </w:abstractNum>
-  <w:abstractNum w:abstractNumId="25">
+  <w:abstractNum w:abstractNumId="25" w15:restartNumberingAfterBreak="0">
     <w:nsid w:val="64F02723"/>
     <w:multiLevelType w:val="multilevel"/>
     <w:tmpl w:val="E27068AA"/>
@@ -6530,7 +7528,7 @@
       </w:rPr>
     </w:lvl>
   </w:abstractNum>
-  <w:abstractNum w:abstractNumId="26">
+  <w:abstractNum w:abstractNumId="26" w15:restartNumberingAfterBreak="0">
     <w:nsid w:val="664944EA"/>
     <w:multiLevelType w:val="multilevel"/>
     <w:tmpl w:val="75969BF8"/>
@@ -6643,7 +7641,7 @@
       </w:rPr>
     </w:lvl>
   </w:abstractNum>
-  <w:abstractNum w:abstractNumId="27">
+  <w:abstractNum w:abstractNumId="27" w15:restartNumberingAfterBreak="0">
     <w:nsid w:val="6A0A59E3"/>
     <w:multiLevelType w:val="hybridMultilevel"/>
     <w:tmpl w:val="8E5E5744"/>
@@ -6729,7 +7727,7 @@
       </w:pPr>
     </w:lvl>
   </w:abstractNum>
-  <w:abstractNum w:abstractNumId="28">
+  <w:abstractNum w:abstractNumId="28" w15:restartNumberingAfterBreak="0">
     <w:nsid w:val="6B6E33A8"/>
     <w:multiLevelType w:val="multilevel"/>
     <w:tmpl w:val="C6FE7038"/>
@@ -6842,7 +7840,7 @@
       </w:rPr>
     </w:lvl>
   </w:abstractNum>
-  <w:abstractNum w:abstractNumId="29">
+  <w:abstractNum w:abstractNumId="29" w15:restartNumberingAfterBreak="0">
     <w:nsid w:val="6EC01034"/>
     <w:multiLevelType w:val="multilevel"/>
     <w:tmpl w:val="2A4ABB9E"/>
@@ -6955,7 +7953,7 @@
       </w:rPr>
     </w:lvl>
   </w:abstractNum>
-  <w:abstractNum w:abstractNumId="30">
+  <w:abstractNum w:abstractNumId="30" w15:restartNumberingAfterBreak="0">
     <w:nsid w:val="71191C28"/>
     <w:multiLevelType w:val="multilevel"/>
     <w:tmpl w:val="E27068AA"/>
@@ -7068,7 +8066,7 @@
       </w:rPr>
     </w:lvl>
   </w:abstractNum>
-  <w:abstractNum w:abstractNumId="31">
+  <w:abstractNum w:abstractNumId="31" w15:restartNumberingAfterBreak="0">
     <w:nsid w:val="71F51CC1"/>
     <w:multiLevelType w:val="multilevel"/>
     <w:tmpl w:val="0415001F"/>
@@ -7154,7 +8152,7 @@
       </w:pPr>
     </w:lvl>
   </w:abstractNum>
-  <w:abstractNum w:abstractNumId="32">
+  <w:abstractNum w:abstractNumId="32" w15:restartNumberingAfterBreak="0">
     <w:nsid w:val="72615005"/>
     <w:multiLevelType w:val="multilevel"/>
     <w:tmpl w:val="E27068AA"/>
@@ -7267,7 +8265,7 @@
       </w:rPr>
     </w:lvl>
   </w:abstractNum>
-  <w:abstractNum w:abstractNumId="33">
+  <w:abstractNum w:abstractNumId="33" w15:restartNumberingAfterBreak="0">
     <w:nsid w:val="768A5433"/>
     <w:multiLevelType w:val="multilevel"/>
     <w:tmpl w:val="84FAEC20"/>
@@ -7353,7 +8351,7 @@
       </w:pPr>
     </w:lvl>
   </w:abstractNum>
-  <w:abstractNum w:abstractNumId="34">
+  <w:abstractNum w:abstractNumId="34" w15:restartNumberingAfterBreak="0">
     <w:nsid w:val="798C557D"/>
     <w:multiLevelType w:val="hybridMultilevel"/>
     <w:tmpl w:val="9B989248"/>
@@ -7439,7 +8437,7 @@
       </w:pPr>
     </w:lvl>
   </w:abstractNum>
-  <w:abstractNum w:abstractNumId="35">
+  <w:abstractNum w:abstractNumId="35" w15:restartNumberingAfterBreak="0">
     <w:nsid w:val="7CE128E7"/>
     <w:multiLevelType w:val="multilevel"/>
     <w:tmpl w:val="1FF8C1BA"/>
@@ -7664,7 +8662,7 @@
 </file>
 
 <file path=word/styles.xml><?xml version="1.0" encoding="utf-8"?>
-<w:styles xmlns:mc="http://schemas.openxmlformats.org/markup-compatibility/2006" xmlns:r="http://schemas.openxmlformats.org/officeDocument/2006/relationships" xmlns:w="http://schemas.openxmlformats.org/wordprocessingml/2006/main" xmlns:w14="http://schemas.microsoft.com/office/word/2010/wordml" mc:Ignorable="w14">
+<w:styles xmlns:mc="http://schemas.openxmlformats.org/markup-compatibility/2006" xmlns:r="http://schemas.openxmlformats.org/officeDocument/2006/relationships" xmlns:w="http://schemas.openxmlformats.org/wordprocessingml/2006/main" xmlns:w14="http://schemas.microsoft.com/office/word/2010/wordml" xmlns:w15="http://schemas.microsoft.com/office/word/2012/wordml" xmlns:w16cid="http://schemas.microsoft.com/office/word/2016/wordml/cid" xmlns:w16se="http://schemas.microsoft.com/office/word/2015/wordml/symex" mc:Ignorable="w14 w15 w16se w16cid">
   <w:docDefaults>
     <w:rPrDefault>
       <w:rPr>
@@ -7680,144 +8678,382 @@
       </w:pPr>
     </w:pPrDefault>
   </w:docDefaults>
-  <w:latentStyles w:defLockedState="0" w:defUIPriority="99" w:defSemiHidden="1" w:defUnhideWhenUsed="1" w:defQFormat="0" w:count="267">
-    <w:lsdException w:name="Normal" w:semiHidden="0" w:uiPriority="0" w:unhideWhenUsed="0" w:qFormat="1"/>
-    <w:lsdException w:name="heading 1" w:semiHidden="0" w:uiPriority="9" w:unhideWhenUsed="0" w:qFormat="1"/>
-    <w:lsdException w:name="heading 2" w:uiPriority="9" w:qFormat="1"/>
-    <w:lsdException w:name="heading 3" w:uiPriority="9" w:qFormat="1"/>
-    <w:lsdException w:name="heading 4" w:uiPriority="9" w:qFormat="1"/>
-    <w:lsdException w:name="heading 5" w:uiPriority="9" w:qFormat="1"/>
-    <w:lsdException w:name="heading 6" w:uiPriority="9" w:qFormat="1"/>
-    <w:lsdException w:name="heading 7" w:uiPriority="9" w:qFormat="1"/>
-    <w:lsdException w:name="heading 8" w:uiPriority="9" w:qFormat="1"/>
-    <w:lsdException w:name="heading 9" w:uiPriority="9" w:qFormat="1"/>
-    <w:lsdException w:name="toc 1" w:uiPriority="39"/>
-    <w:lsdException w:name="toc 2" w:uiPriority="39"/>
-    <w:lsdException w:name="toc 3" w:uiPriority="39"/>
-    <w:lsdException w:name="toc 4" w:uiPriority="39"/>
-    <w:lsdException w:name="toc 5" w:uiPriority="39"/>
-    <w:lsdException w:name="toc 6" w:uiPriority="39"/>
-    <w:lsdException w:name="toc 7" w:uiPriority="39"/>
-    <w:lsdException w:name="toc 8" w:uiPriority="39"/>
-    <w:lsdException w:name="toc 9" w:uiPriority="39"/>
-    <w:lsdException w:name="caption" w:uiPriority="35" w:qFormat="1"/>
-    <w:lsdException w:name="Title" w:semiHidden="0" w:uiPriority="10" w:unhideWhenUsed="0" w:qFormat="1"/>
-    <w:lsdException w:name="Default Paragraph Font" w:uiPriority="1"/>
-    <w:lsdException w:name="Subtitle" w:semiHidden="0" w:uiPriority="11" w:unhideWhenUsed="0" w:qFormat="1"/>
-    <w:lsdException w:name="Strong" w:semiHidden="0" w:uiPriority="22" w:unhideWhenUsed="0" w:qFormat="1"/>
-    <w:lsdException w:name="Emphasis" w:semiHidden="0" w:uiPriority="20" w:unhideWhenUsed="0" w:qFormat="1"/>
-    <w:lsdException w:name="Table Grid" w:semiHidden="0" w:uiPriority="59" w:unhideWhenUsed="0"/>
-    <w:lsdException w:name="Placeholder Text" w:unhideWhenUsed="0"/>
-    <w:lsdException w:name="No Spacing" w:semiHidden="0" w:uiPriority="1" w:unhideWhenUsed="0" w:qFormat="1"/>
-    <w:lsdException w:name="Light Shading" w:semiHidden="0" w:uiPriority="60" w:unhideWhenUsed="0"/>
-    <w:lsdException w:name="Light List" w:semiHidden="0" w:uiPriority="61" w:unhideWhenUsed="0"/>
-    <w:lsdException w:name="Light Grid" w:semiHidden="0" w:uiPriority="62" w:unhideWhenUsed="0"/>
-    <w:lsdException w:name="Medium Shading 1" w:semiHidden="0" w:uiPriority="63" w:unhideWhenUsed="0"/>
-    <w:lsdException w:name="Medium Shading 2" w:semiHidden="0" w:uiPriority="64" w:unhideWhenUsed="0"/>
-    <w:lsdException w:name="Medium List 1" w:semiHidden="0" w:uiPriority="65" w:unhideWhenUsed="0"/>
-    <w:lsdException w:name="Medium List 2" w:semiHidden="0" w:uiPriority="66" w:unhideWhenUsed="0"/>
-    <w:lsdException w:name="Medium Grid 1" w:semiHidden="0" w:uiPriority="67" w:unhideWhenUsed="0"/>
-    <w:lsdException w:name="Medium Grid 2" w:semiHidden="0" w:uiPriority="68" w:unhideWhenUsed="0"/>
-    <w:lsdException w:name="Medium Grid 3" w:semiHidden="0" w:uiPriority="69" w:unhideWhenUsed="0"/>
-    <w:lsdException w:name="Dark List" w:semiHidden="0" w:uiPriority="70" w:unhideWhenUsed="0"/>
-    <w:lsdException w:name="Colorful Shading" w:semiHidden="0" w:uiPriority="71" w:unhideWhenUsed="0"/>
-    <w:lsdException w:name="Colorful List" w:semiHidden="0" w:uiPriority="72" w:unhideWhenUsed="0"/>
-    <w:lsdException w:name="Colorful Grid" w:semiHidden="0" w:uiPriority="73" w:unhideWhenUsed="0"/>
-    <w:lsdException w:name="Light Shading Accent 1" w:semiHidden="0" w:uiPriority="60" w:unhideWhenUsed="0"/>
-    <w:lsdException w:name="Light List Accent 1" w:semiHidden="0" w:uiPriority="61" w:unhideWhenUsed="0"/>
-    <w:lsdException w:name="Light Grid Accent 1" w:semiHidden="0" w:uiPriority="62" w:unhideWhenUsed="0"/>
-    <w:lsdException w:name="Medium Shading 1 Accent 1" w:semiHidden="0" w:uiPriority="63" w:unhideWhenUsed="0"/>
-    <w:lsdException w:name="Medium Shading 2 Accent 1" w:semiHidden="0" w:uiPriority="64" w:unhideWhenUsed="0"/>
-    <w:lsdException w:name="Medium List 1 Accent 1" w:semiHidden="0" w:uiPriority="65" w:unhideWhenUsed="0"/>
-    <w:lsdException w:name="Revision" w:unhideWhenUsed="0"/>
-    <w:lsdException w:name="List Paragraph" w:semiHidden="0" w:uiPriority="34" w:unhideWhenUsed="0" w:qFormat="1"/>
-    <w:lsdException w:name="Quote" w:semiHidden="0" w:uiPriority="29" w:unhideWhenUsed="0" w:qFormat="1"/>
-    <w:lsdException w:name="Intense Quote" w:semiHidden="0" w:uiPriority="30" w:unhideWhenUsed="0" w:qFormat="1"/>
-    <w:lsdException w:name="Medium List 2 Accent 1" w:semiHidden="0" w:uiPriority="66" w:unhideWhenUsed="0"/>
-    <w:lsdException w:name="Medium Grid 1 Accent 1" w:semiHidden="0" w:uiPriority="67" w:unhideWhenUsed="0"/>
-    <w:lsdException w:name="Medium Grid 2 Accent 1" w:semiHidden="0" w:uiPriority="68" w:unhideWhenUsed="0"/>
-    <w:lsdException w:name="Medium Grid 3 Accent 1" w:semiHidden="0" w:uiPriority="69" w:unhideWhenUsed="0"/>
-    <w:lsdException w:name="Dark List Accent 1" w:semiHidden="0" w:uiPriority="70" w:unhideWhenUsed="0"/>
-    <w:lsdException w:name="Colorful Shading Accent 1" w:semiHidden="0" w:uiPriority="71" w:unhideWhenUsed="0"/>
-    <w:lsdException w:name="Colorful List Accent 1" w:semiHidden="0" w:uiPriority="72" w:unhideWhenUsed="0"/>
-    <w:lsdException w:name="Colorful Grid Accent 1" w:semiHidden="0" w:uiPriority="73" w:unhideWhenUsed="0"/>
-    <w:lsdException w:name="Light Shading Accent 2" w:semiHidden="0" w:uiPriority="60" w:unhideWhenUsed="0"/>
-    <w:lsdException w:name="Light List Accent 2" w:semiHidden="0" w:uiPriority="61" w:unhideWhenUsed="0"/>
-    <w:lsdException w:name="Light Grid Accent 2" w:semiHidden="0" w:uiPriority="62" w:unhideWhenUsed="0"/>
-    <w:lsdException w:name="Medium Shading 1 Accent 2" w:semiHidden="0" w:uiPriority="63" w:unhideWhenUsed="0"/>
-    <w:lsdException w:name="Medium Shading 2 Accent 2" w:semiHidden="0" w:uiPriority="64" w:unhideWhenUsed="0"/>
-    <w:lsdException w:name="Medium List 1 Accent 2" w:semiHidden="0" w:uiPriority="65" w:unhideWhenUsed="0"/>
-    <w:lsdException w:name="Medium List 2 Accent 2" w:semiHidden="0" w:uiPriority="66" w:unhideWhenUsed="0"/>
-    <w:lsdException w:name="Medium Grid 1 Accent 2" w:semiHidden="0" w:uiPriority="67" w:unhideWhenUsed="0"/>
-    <w:lsdException w:name="Medium Grid 2 Accent 2" w:semiHidden="0" w:uiPriority="68" w:unhideWhenUsed="0"/>
-    <w:lsdException w:name="Medium Grid 3 Accent 2" w:semiHidden="0" w:uiPriority="69" w:unhideWhenUsed="0"/>
-    <w:lsdException w:name="Dark List Accent 2" w:semiHidden="0" w:uiPriority="70" w:unhideWhenUsed="0"/>
-    <w:lsdException w:name="Colorful Shading Accent 2" w:semiHidden="0" w:uiPriority="71" w:unhideWhenUsed="0"/>
-    <w:lsdException w:name="Colorful List Accent 2" w:semiHidden="0" w:uiPriority="72" w:unhideWhenUsed="0"/>
-    <w:lsdException w:name="Colorful Grid Accent 2" w:semiHidden="0" w:uiPriority="73" w:unhideWhenUsed="0"/>
-    <w:lsdException w:name="Light Shading Accent 3" w:semiHidden="0" w:uiPriority="60" w:unhideWhenUsed="0"/>
-    <w:lsdException w:name="Light List Accent 3" w:semiHidden="0" w:uiPriority="61" w:unhideWhenUsed="0"/>
-    <w:lsdException w:name="Light Grid Accent 3" w:semiHidden="0" w:uiPriority="62" w:unhideWhenUsed="0"/>
-    <w:lsdException w:name="Medium Shading 1 Accent 3" w:semiHidden="0" w:uiPriority="63" w:unhideWhenUsed="0"/>
-    <w:lsdException w:name="Medium Shading 2 Accent 3" w:semiHidden="0" w:uiPriority="64" w:unhideWhenUsed="0"/>
-    <w:lsdException w:name="Medium List 1 Accent 3" w:semiHidden="0" w:uiPriority="65" w:unhideWhenUsed="0"/>
-    <w:lsdException w:name="Medium List 2 Accent 3" w:semiHidden="0" w:uiPriority="66" w:unhideWhenUsed="0"/>
-    <w:lsdException w:name="Medium Grid 1 Accent 3" w:semiHidden="0" w:uiPriority="67" w:unhideWhenUsed="0"/>
-    <w:lsdException w:name="Medium Grid 2 Accent 3" w:semiHidden="0" w:uiPriority="68" w:unhideWhenUsed="0"/>
-    <w:lsdException w:name="Medium Grid 3 Accent 3" w:semiHidden="0" w:uiPriority="69" w:unhideWhenUsed="0"/>
-    <w:lsdException w:name="Dark List Accent 3" w:semiHidden="0" w:uiPriority="70" w:unhideWhenUsed="0"/>
-    <w:lsdException w:name="Colorful Shading Accent 3" w:semiHidden="0" w:uiPriority="71" w:unhideWhenUsed="0"/>
-    <w:lsdException w:name="Colorful List Accent 3" w:semiHidden="0" w:uiPriority="72" w:unhideWhenUsed="0"/>
-    <w:lsdException w:name="Colorful Grid Accent 3" w:semiHidden="0" w:uiPriority="73" w:unhideWhenUsed="0"/>
-    <w:lsdException w:name="Light Shading Accent 4" w:semiHidden="0" w:uiPriority="60" w:unhideWhenUsed="0"/>
-    <w:lsdException w:name="Light List Accent 4" w:semiHidden="0" w:uiPriority="61" w:unhideWhenUsed="0"/>
-    <w:lsdException w:name="Light Grid Accent 4" w:semiHidden="0" w:uiPriority="62" w:unhideWhenUsed="0"/>
-    <w:lsdException w:name="Medium Shading 1 Accent 4" w:semiHidden="0" w:uiPriority="63" w:unhideWhenUsed="0"/>
-    <w:lsdException w:name="Medium Shading 2 Accent 4" w:semiHidden="0" w:uiPriority="64" w:unhideWhenUsed="0"/>
-    <w:lsdException w:name="Medium List 1 Accent 4" w:semiHidden="0" w:uiPriority="65" w:unhideWhenUsed="0"/>
-    <w:lsdException w:name="Medium List 2 Accent 4" w:semiHidden="0" w:uiPriority="66" w:unhideWhenUsed="0"/>
-    <w:lsdException w:name="Medium Grid 1 Accent 4" w:semiHidden="0" w:uiPriority="67" w:unhideWhenUsed="0"/>
-    <w:lsdException w:name="Medium Grid 2 Accent 4" w:semiHidden="0" w:uiPriority="68" w:unhideWhenUsed="0"/>
-    <w:lsdException w:name="Medium Grid 3 Accent 4" w:semiHidden="0" w:uiPriority="69" w:unhideWhenUsed="0"/>
-    <w:lsdException w:name="Dark List Accent 4" w:semiHidden="0" w:uiPriority="70" w:unhideWhenUsed="0"/>
-    <w:lsdException w:name="Colorful Shading Accent 4" w:semiHidden="0" w:uiPriority="71" w:unhideWhenUsed="0"/>
-    <w:lsdException w:name="Colorful List Accent 4" w:semiHidden="0" w:uiPriority="72" w:unhideWhenUsed="0"/>
-    <w:lsdException w:name="Colorful Grid Accent 4" w:semiHidden="0" w:uiPriority="73" w:unhideWhenUsed="0"/>
-    <w:lsdException w:name="Light Shading Accent 5" w:semiHidden="0" w:uiPriority="60" w:unhideWhenUsed="0"/>
-    <w:lsdException w:name="Light List Accent 5" w:semiHidden="0" w:uiPriority="61" w:unhideWhenUsed="0"/>
-    <w:lsdException w:name="Light Grid Accent 5" w:semiHidden="0" w:uiPriority="62" w:unhideWhenUsed="0"/>
-    <w:lsdException w:name="Medium Shading 1 Accent 5" w:semiHidden="0" w:uiPriority="63" w:unhideWhenUsed="0"/>
-    <w:lsdException w:name="Medium Shading 2 Accent 5" w:semiHidden="0" w:uiPriority="64" w:unhideWhenUsed="0"/>
-    <w:lsdException w:name="Medium List 1 Accent 5" w:semiHidden="0" w:uiPriority="65" w:unhideWhenUsed="0"/>
-    <w:lsdException w:name="Medium List 2 Accent 5" w:semiHidden="0" w:uiPriority="66" w:unhideWhenUsed="0"/>
-    <w:lsdException w:name="Medium Grid 1 Accent 5" w:semiHidden="0" w:uiPriority="67" w:unhideWhenUsed="0"/>
-    <w:lsdException w:name="Medium Grid 2 Accent 5" w:semiHidden="0" w:uiPriority="68" w:unhideWhenUsed="0"/>
-    <w:lsdException w:name="Medium Grid 3 Accent 5" w:semiHidden="0" w:uiPriority="69" w:unhideWhenUsed="0"/>
-    <w:lsdException w:name="Dark List Accent 5" w:semiHidden="0" w:uiPriority="70" w:unhideWhenUsed="0"/>
-    <w:lsdException w:name="Colorful Shading Accent 5" w:semiHidden="0" w:uiPriority="71" w:unhideWhenUsed="0"/>
-    <w:lsdException w:name="Colorful List Accent 5" w:semiHidden="0" w:uiPriority="72" w:unhideWhenUsed="0"/>
-    <w:lsdException w:name="Colorful Grid Accent 5" w:semiHidden="0" w:uiPriority="73" w:unhideWhenUsed="0"/>
-    <w:lsdException w:name="Light Shading Accent 6" w:semiHidden="0" w:uiPriority="60" w:unhideWhenUsed="0"/>
-    <w:lsdException w:name="Light List Accent 6" w:semiHidden="0" w:uiPriority="61" w:unhideWhenUsed="0"/>
-    <w:lsdException w:name="Light Grid Accent 6" w:semiHidden="0" w:uiPriority="62" w:unhideWhenUsed="0"/>
-    <w:lsdException w:name="Medium Shading 1 Accent 6" w:semiHidden="0" w:uiPriority="63" w:unhideWhenUsed="0"/>
-    <w:lsdException w:name="Medium Shading 2 Accent 6" w:semiHidden="0" w:uiPriority="64" w:unhideWhenUsed="0"/>
-    <w:lsdException w:name="Medium List 1 Accent 6" w:semiHidden="0" w:uiPriority="65" w:unhideWhenUsed="0"/>
-    <w:lsdException w:name="Medium List 2 Accent 6" w:semiHidden="0" w:uiPriority="66" w:unhideWhenUsed="0"/>
-    <w:lsdException w:name="Medium Grid 1 Accent 6" w:semiHidden="0" w:uiPriority="67" w:unhideWhenUsed="0"/>
-    <w:lsdException w:name="Medium Grid 2 Accent 6" w:semiHidden="0" w:uiPriority="68" w:unhideWhenUsed="0"/>
-    <w:lsdException w:name="Medium Grid 3 Accent 6" w:semiHidden="0" w:uiPriority="69" w:unhideWhenUsed="0"/>
-    <w:lsdException w:name="Dark List Accent 6" w:semiHidden="0" w:uiPriority="70" w:unhideWhenUsed="0"/>
-    <w:lsdException w:name="Colorful Shading Accent 6" w:semiHidden="0" w:uiPriority="71" w:unhideWhenUsed="0"/>
-    <w:lsdException w:name="Colorful List Accent 6" w:semiHidden="0" w:uiPriority="72" w:unhideWhenUsed="0"/>
-    <w:lsdException w:name="Colorful Grid Accent 6" w:semiHidden="0" w:uiPriority="73" w:unhideWhenUsed="0"/>
-    <w:lsdException w:name="Subtle Emphasis" w:semiHidden="0" w:uiPriority="19" w:unhideWhenUsed="0" w:qFormat="1"/>
-    <w:lsdException w:name="Intense Emphasis" w:semiHidden="0" w:uiPriority="21" w:unhideWhenUsed="0" w:qFormat="1"/>
-    <w:lsdException w:name="Subtle Reference" w:semiHidden="0" w:uiPriority="31" w:unhideWhenUsed="0" w:qFormat="1"/>
-    <w:lsdException w:name="Intense Reference" w:semiHidden="0" w:uiPriority="32" w:unhideWhenUsed="0" w:qFormat="1"/>
-    <w:lsdException w:name="Book Title" w:semiHidden="0" w:uiPriority="33" w:unhideWhenUsed="0" w:qFormat="1"/>
-    <w:lsdException w:name="Bibliography" w:uiPriority="37"/>
-    <w:lsdException w:name="TOC Heading" w:uiPriority="39" w:qFormat="1"/>
+  <w:latentStyles w:defLockedState="0" w:defUIPriority="99" w:defSemiHidden="0" w:defUnhideWhenUsed="0" w:defQFormat="0" w:count="375">
+    <w:lsdException w:name="Normal" w:uiPriority="0" w:qFormat="1"/>
+    <w:lsdException w:name="heading 1" w:uiPriority="9" w:qFormat="1"/>
+    <w:lsdException w:name="heading 2" w:semiHidden="1" w:uiPriority="9" w:unhideWhenUsed="1" w:qFormat="1"/>
+    <w:lsdException w:name="heading 3" w:semiHidden="1" w:uiPriority="9" w:unhideWhenUsed="1" w:qFormat="1"/>
+    <w:lsdException w:name="heading 4" w:semiHidden="1" w:uiPriority="9" w:unhideWhenUsed="1" w:qFormat="1"/>
+    <w:lsdException w:name="heading 5" w:semiHidden="1" w:uiPriority="9" w:unhideWhenUsed="1" w:qFormat="1"/>
+    <w:lsdException w:name="heading 6" w:semiHidden="1" w:uiPriority="9" w:unhideWhenUsed="1" w:qFormat="1"/>
+    <w:lsdException w:name="heading 7" w:semiHidden="1" w:uiPriority="9" w:unhideWhenUsed="1" w:qFormat="1"/>
+    <w:lsdException w:name="heading 8" w:semiHidden="1" w:uiPriority="9" w:unhideWhenUsed="1" w:qFormat="1"/>
+    <w:lsdException w:name="heading 9" w:semiHidden="1" w:uiPriority="9" w:unhideWhenUsed="1" w:qFormat="1"/>
+    <w:lsdException w:name="index 1" w:semiHidden="1" w:unhideWhenUsed="1"/>
+    <w:lsdException w:name="index 2" w:semiHidden="1" w:unhideWhenUsed="1"/>
+    <w:lsdException w:name="index 3" w:semiHidden="1" w:unhideWhenUsed="1"/>
+    <w:lsdException w:name="index 4" w:semiHidden="1" w:unhideWhenUsed="1"/>
+    <w:lsdException w:name="index 5" w:semiHidden="1" w:unhideWhenUsed="1"/>
+    <w:lsdException w:name="index 6" w:semiHidden="1" w:unhideWhenUsed="1"/>
+    <w:lsdException w:name="index 7" w:semiHidden="1" w:unhideWhenUsed="1"/>
+    <w:lsdException w:name="index 8" w:semiHidden="1" w:unhideWhenUsed="1"/>
+    <w:lsdException w:name="index 9" w:semiHidden="1" w:unhideWhenUsed="1"/>
+    <w:lsdException w:name="toc 1" w:semiHidden="1" w:uiPriority="39" w:unhideWhenUsed="1"/>
+    <w:lsdException w:name="toc 2" w:semiHidden="1" w:uiPriority="39" w:unhideWhenUsed="1"/>
+    <w:lsdException w:name="toc 3" w:semiHidden="1" w:uiPriority="39" w:unhideWhenUsed="1"/>
+    <w:lsdException w:name="toc 4" w:semiHidden="1" w:uiPriority="39" w:unhideWhenUsed="1"/>
+    <w:lsdException w:name="toc 5" w:semiHidden="1" w:uiPriority="39" w:unhideWhenUsed="1"/>
+    <w:lsdException w:name="toc 6" w:semiHidden="1" w:uiPriority="39" w:unhideWhenUsed="1"/>
+    <w:lsdException w:name="toc 7" w:semiHidden="1" w:uiPriority="39" w:unhideWhenUsed="1"/>
+    <w:lsdException w:name="toc 8" w:semiHidden="1" w:uiPriority="39" w:unhideWhenUsed="1"/>
+    <w:lsdException w:name="toc 9" w:semiHidden="1" w:uiPriority="39" w:unhideWhenUsed="1"/>
+    <w:lsdException w:name="Normal Indent" w:semiHidden="1" w:unhideWhenUsed="1"/>
+    <w:lsdException w:name="footnote text" w:semiHidden="1" w:unhideWhenUsed="1"/>
+    <w:lsdException w:name="annotation text" w:semiHidden="1" w:unhideWhenUsed="1"/>
+    <w:lsdException w:name="header" w:semiHidden="1" w:unhideWhenUsed="1"/>
+    <w:lsdException w:name="footer" w:semiHidden="1" w:unhideWhenUsed="1"/>
+    <w:lsdException w:name="index heading" w:semiHidden="1" w:unhideWhenUsed="1"/>
+    <w:lsdException w:name="caption" w:semiHidden="1" w:uiPriority="35" w:unhideWhenUsed="1" w:qFormat="1"/>
+    <w:lsdException w:name="table of figures" w:semiHidden="1" w:unhideWhenUsed="1"/>
+    <w:lsdException w:name="envelope address" w:semiHidden="1" w:unhideWhenUsed="1"/>
+    <w:lsdException w:name="envelope return" w:semiHidden="1" w:unhideWhenUsed="1"/>
+    <w:lsdException w:name="footnote reference" w:semiHidden="1" w:unhideWhenUsed="1"/>
+    <w:lsdException w:name="annotation reference" w:semiHidden="1" w:unhideWhenUsed="1"/>
+    <w:lsdException w:name="line number" w:semiHidden="1" w:unhideWhenUsed="1"/>
+    <w:lsdException w:name="page number" w:semiHidden="1" w:unhideWhenUsed="1"/>
+    <w:lsdException w:name="endnote reference" w:semiHidden="1" w:unhideWhenUsed="1"/>
+    <w:lsdException w:name="endnote text" w:semiHidden="1" w:unhideWhenUsed="1"/>
+    <w:lsdException w:name="table of authorities" w:semiHidden="1" w:unhideWhenUsed="1"/>
+    <w:lsdException w:name="macro" w:semiHidden="1" w:unhideWhenUsed="1"/>
+    <w:lsdException w:name="toa heading" w:semiHidden="1" w:unhideWhenUsed="1"/>
+    <w:lsdException w:name="List" w:semiHidden="1" w:unhideWhenUsed="1"/>
+    <w:lsdException w:name="List Bullet" w:semiHidden="1" w:unhideWhenUsed="1"/>
+    <w:lsdException w:name="List Number" w:semiHidden="1" w:unhideWhenUsed="1"/>
+    <w:lsdException w:name="List 2" w:semiHidden="1" w:unhideWhenUsed="1"/>
+    <w:lsdException w:name="List 3" w:semiHidden="1" w:unhideWhenUsed="1"/>
+    <w:lsdException w:name="List 4" w:semiHidden="1" w:unhideWhenUsed="1"/>
+    <w:lsdException w:name="List 5" w:semiHidden="1" w:unhideWhenUsed="1"/>
+    <w:lsdException w:name="List Bullet 2" w:semiHidden="1" w:unhideWhenUsed="1"/>
+    <w:lsdException w:name="List Bullet 3" w:semiHidden="1" w:unhideWhenUsed="1"/>
+    <w:lsdException w:name="List Bullet 4" w:semiHidden="1" w:unhideWhenUsed="1"/>
+    <w:lsdException w:name="List Bullet 5" w:semiHidden="1" w:unhideWhenUsed="1"/>
+    <w:lsdException w:name="List Number 2" w:semiHidden="1" w:unhideWhenUsed="1"/>
+    <w:lsdException w:name="List Number 3" w:semiHidden="1" w:unhideWhenUsed="1"/>
+    <w:lsdException w:name="List Number 4" w:semiHidden="1" w:unhideWhenUsed="1"/>
+    <w:lsdException w:name="List Number 5" w:semiHidden="1" w:unhideWhenUsed="1"/>
+    <w:lsdException w:name="Title" w:uiPriority="10" w:qFormat="1"/>
+    <w:lsdException w:name="Closing" w:semiHidden="1" w:unhideWhenUsed="1"/>
+    <w:lsdException w:name="Signature" w:semiHidden="1" w:unhideWhenUsed="1"/>
+    <w:lsdException w:name="Default Paragraph Font" w:semiHidden="1" w:uiPriority="1" w:unhideWhenUsed="1"/>
+    <w:lsdException w:name="Body Text" w:semiHidden="1" w:unhideWhenUsed="1"/>
+    <w:lsdException w:name="Body Text Indent" w:semiHidden="1" w:unhideWhenUsed="1"/>
+    <w:lsdException w:name="List Continue" w:semiHidden="1" w:unhideWhenUsed="1"/>
+    <w:lsdException w:name="List Continue 2" w:semiHidden="1" w:unhideWhenUsed="1"/>
+    <w:lsdException w:name="List Continue 3" w:semiHidden="1" w:unhideWhenUsed="1"/>
+    <w:lsdException w:name="List Continue 4" w:semiHidden="1" w:unhideWhenUsed="1"/>
+    <w:lsdException w:name="List Continue 5" w:semiHidden="1" w:unhideWhenUsed="1"/>
+    <w:lsdException w:name="Message Header" w:semiHidden="1" w:unhideWhenUsed="1"/>
+    <w:lsdException w:name="Subtitle" w:uiPriority="11" w:qFormat="1"/>
+    <w:lsdException w:name="Salutation" w:semiHidden="1" w:unhideWhenUsed="1"/>
+    <w:lsdException w:name="Date" w:semiHidden="1" w:unhideWhenUsed="1"/>
+    <w:lsdException w:name="Body Text First Indent" w:semiHidden="1" w:unhideWhenUsed="1"/>
+    <w:lsdException w:name="Body Text First Indent 2" w:semiHidden="1" w:unhideWhenUsed="1"/>
+    <w:lsdException w:name="Note Heading" w:semiHidden="1" w:unhideWhenUsed="1"/>
+    <w:lsdException w:name="Body Text 2" w:semiHidden="1" w:unhideWhenUsed="1"/>
+    <w:lsdException w:name="Body Text 3" w:semiHidden="1" w:unhideWhenUsed="1"/>
+    <w:lsdException w:name="Body Text Indent 2" w:semiHidden="1" w:unhideWhenUsed="1"/>
+    <w:lsdException w:name="Body Text Indent 3" w:semiHidden="1" w:unhideWhenUsed="1"/>
+    <w:lsdException w:name="Block Text" w:semiHidden="1" w:unhideWhenUsed="1"/>
+    <w:lsdException w:name="Hyperlink" w:semiHidden="1" w:unhideWhenUsed="1"/>
+    <w:lsdException w:name="FollowedHyperlink" w:semiHidden="1" w:unhideWhenUsed="1"/>
+    <w:lsdException w:name="Strong" w:uiPriority="22" w:qFormat="1"/>
+    <w:lsdException w:name="Emphasis" w:uiPriority="20" w:qFormat="1"/>
+    <w:lsdException w:name="Document Map" w:semiHidden="1" w:unhideWhenUsed="1"/>
+    <w:lsdException w:name="Plain Text" w:semiHidden="1" w:unhideWhenUsed="1"/>
+    <w:lsdException w:name="E-mail Signature" w:semiHidden="1" w:unhideWhenUsed="1"/>
+    <w:lsdException w:name="HTML Top of Form" w:semiHidden="1" w:unhideWhenUsed="1"/>
+    <w:lsdException w:name="HTML Bottom of Form" w:semiHidden="1" w:unhideWhenUsed="1"/>
+    <w:lsdException w:name="Normal (Web)" w:semiHidden="1" w:unhideWhenUsed="1"/>
+    <w:lsdException w:name="HTML Acronym" w:semiHidden="1" w:unhideWhenUsed="1"/>
+    <w:lsdException w:name="HTML Address" w:semiHidden="1" w:unhideWhenUsed="1"/>
+    <w:lsdException w:name="HTML Cite" w:semiHidden="1" w:unhideWhenUsed="1"/>
+    <w:lsdException w:name="HTML Code" w:semiHidden="1" w:unhideWhenUsed="1"/>
+    <w:lsdException w:name="HTML Definition" w:semiHidden="1" w:unhideWhenUsed="1"/>
+    <w:lsdException w:name="HTML Keyboard" w:semiHidden="1" w:unhideWhenUsed="1"/>
+    <w:lsdException w:name="HTML Preformatted" w:semiHidden="1" w:unhideWhenUsed="1"/>
+    <w:lsdException w:name="HTML Sample" w:semiHidden="1" w:unhideWhenUsed="1"/>
+    <w:lsdException w:name="HTML Typewriter" w:semiHidden="1" w:unhideWhenUsed="1"/>
+    <w:lsdException w:name="HTML Variable" w:semiHidden="1" w:unhideWhenUsed="1"/>
+    <w:lsdException w:name="Normal Table" w:semiHidden="1" w:unhideWhenUsed="1"/>
+    <w:lsdException w:name="annotation subject" w:semiHidden="1" w:unhideWhenUsed="1"/>
+    <w:lsdException w:name="No List" w:semiHidden="1" w:unhideWhenUsed="1"/>
+    <w:lsdException w:name="Outline List 1" w:semiHidden="1" w:unhideWhenUsed="1"/>
+    <w:lsdException w:name="Outline List 2" w:semiHidden="1" w:unhideWhenUsed="1"/>
+    <w:lsdException w:name="Outline List 3" w:semiHidden="1" w:unhideWhenUsed="1"/>
+    <w:lsdException w:name="Table Simple 1" w:semiHidden="1" w:unhideWhenUsed="1"/>
+    <w:lsdException w:name="Table Simple 2" w:semiHidden="1" w:unhideWhenUsed="1"/>
+    <w:lsdException w:name="Table Simple 3" w:semiHidden="1" w:unhideWhenUsed="1"/>
+    <w:lsdException w:name="Table Classic 1" w:semiHidden="1" w:unhideWhenUsed="1"/>
+    <w:lsdException w:name="Table Classic 2" w:semiHidden="1" w:unhideWhenUsed="1"/>
+    <w:lsdException w:name="Table Classic 3" w:semiHidden="1" w:unhideWhenUsed="1"/>
+    <w:lsdException w:name="Table Classic 4" w:semiHidden="1" w:unhideWhenUsed="1"/>
+    <w:lsdException w:name="Table Colorful 1" w:semiHidden="1" w:unhideWhenUsed="1"/>
+    <w:lsdException w:name="Table Colorful 2" w:semiHidden="1" w:unhideWhenUsed="1"/>
+    <w:lsdException w:name="Table Colorful 3" w:semiHidden="1" w:unhideWhenUsed="1"/>
+    <w:lsdException w:name="Table Columns 1" w:semiHidden="1" w:unhideWhenUsed="1"/>
+    <w:lsdException w:name="Table Columns 2" w:semiHidden="1" w:unhideWhenUsed="1"/>
+    <w:lsdException w:name="Table Columns 3" w:semiHidden="1" w:unhideWhenUsed="1"/>
+    <w:lsdException w:name="Table Columns 4" w:semiHidden="1" w:unhideWhenUsed="1"/>
+    <w:lsdException w:name="Table Columns 5" w:semiHidden="1" w:unhideWhenUsed="1"/>
+    <w:lsdException w:name="Table Grid 1" w:semiHidden="1" w:unhideWhenUsed="1"/>
+    <w:lsdException w:name="Table Grid 2" w:semiHidden="1" w:unhideWhenUsed="1"/>
+    <w:lsdException w:name="Table Grid 3" w:semiHidden="1" w:unhideWhenUsed="1"/>
+    <w:lsdException w:name="Table Grid 4" w:semiHidden="1" w:unhideWhenUsed="1"/>
+    <w:lsdException w:name="Table Grid 5" w:semiHidden="1" w:unhideWhenUsed="1"/>
+    <w:lsdException w:name="Table Grid 6" w:semiHidden="1" w:unhideWhenUsed="1"/>
+    <w:lsdException w:name="Table Grid 7" w:semiHidden="1" w:unhideWhenUsed="1"/>
+    <w:lsdException w:name="Table Grid 8" w:semiHidden="1" w:unhideWhenUsed="1"/>
+    <w:lsdException w:name="Table List 1" w:semiHidden="1" w:unhideWhenUsed="1"/>
+    <w:lsdException w:name="Table List 2" w:semiHidden="1" w:unhideWhenUsed="1"/>
+    <w:lsdException w:name="Table List 3" w:semiHidden="1" w:unhideWhenUsed="1"/>
+    <w:lsdException w:name="Table List 4" w:semiHidden="1" w:unhideWhenUsed="1"/>
+    <w:lsdException w:name="Table List 5" w:semiHidden="1" w:unhideWhenUsed="1"/>
+    <w:lsdException w:name="Table List 6" w:semiHidden="1" w:unhideWhenUsed="1"/>
+    <w:lsdException w:name="Table List 7" w:semiHidden="1" w:unhideWhenUsed="1"/>
+    <w:lsdException w:name="Table List 8" w:semiHidden="1" w:unhideWhenUsed="1"/>
+    <w:lsdException w:name="Table 3D effects 1" w:semiHidden="1" w:unhideWhenUsed="1"/>
+    <w:lsdException w:name="Table 3D effects 2" w:semiHidden="1" w:unhideWhenUsed="1"/>
+    <w:lsdException w:name="Table 3D effects 3" w:semiHidden="1" w:unhideWhenUsed="1"/>
+    <w:lsdException w:name="Table Contemporary" w:semiHidden="1" w:unhideWhenUsed="1"/>
+    <w:lsdException w:name="Table Elegant" w:semiHidden="1" w:unhideWhenUsed="1"/>
+    <w:lsdException w:name="Table Professional" w:semiHidden="1" w:unhideWhenUsed="1"/>
+    <w:lsdException w:name="Table Subtle 1" w:semiHidden="1" w:unhideWhenUsed="1"/>
+    <w:lsdException w:name="Table Subtle 2" w:semiHidden="1" w:unhideWhenUsed="1"/>
+    <w:lsdException w:name="Table Web 1" w:semiHidden="1" w:unhideWhenUsed="1"/>
+    <w:lsdException w:name="Table Web 2" w:semiHidden="1" w:unhideWhenUsed="1"/>
+    <w:lsdException w:name="Table Web 3" w:semiHidden="1" w:unhideWhenUsed="1"/>
+    <w:lsdException w:name="Balloon Text" w:semiHidden="1" w:unhideWhenUsed="1"/>
+    <w:lsdException w:name="Table Grid" w:semiHidden="1" w:uiPriority="59" w:unhideWhenUsed="1"/>
+    <w:lsdException w:name="Table Theme" w:semiHidden="1" w:unhideWhenUsed="1"/>
+    <w:lsdException w:name="Placeholder Text" w:semiHidden="1"/>
+    <w:lsdException w:name="No Spacing" w:uiPriority="1" w:qFormat="1"/>
+    <w:lsdException w:name="Light Shading" w:uiPriority="60"/>
+    <w:lsdException w:name="Light List" w:uiPriority="61"/>
+    <w:lsdException w:name="Light Grid" w:uiPriority="62"/>
+    <w:lsdException w:name="Medium Shading 1" w:uiPriority="63"/>
+    <w:lsdException w:name="Medium Shading 2" w:uiPriority="64"/>
+    <w:lsdException w:name="Medium List 1" w:uiPriority="65"/>
+    <w:lsdException w:name="Medium List 2" w:uiPriority="66"/>
+    <w:lsdException w:name="Medium Grid 1" w:uiPriority="67"/>
+    <w:lsdException w:name="Medium Grid 2" w:uiPriority="68"/>
+    <w:lsdException w:name="Medium Grid 3" w:uiPriority="69"/>
+    <w:lsdException w:name="Dark List" w:uiPriority="70"/>
+    <w:lsdException w:name="Colorful Shading" w:uiPriority="71"/>
+    <w:lsdException w:name="Colorful List" w:uiPriority="72"/>
+    <w:lsdException w:name="Colorful Grid" w:uiPriority="73"/>
+    <w:lsdException w:name="Light Shading Accent 1" w:uiPriority="60"/>
+    <w:lsdException w:name="Light List Accent 1" w:uiPriority="61"/>
+    <w:lsdException w:name="Light Grid Accent 1" w:uiPriority="62"/>
+    <w:lsdException w:name="Medium Shading 1 Accent 1" w:uiPriority="63"/>
+    <w:lsdException w:name="Medium Shading 2 Accent 1" w:uiPriority="64"/>
+    <w:lsdException w:name="Medium List 1 Accent 1" w:uiPriority="65"/>
+    <w:lsdException w:name="Revision" w:semiHidden="1"/>
+    <w:lsdException w:name="List Paragraph" w:uiPriority="34" w:qFormat="1"/>
+    <w:lsdException w:name="Quote" w:uiPriority="29" w:qFormat="1"/>
+    <w:lsdException w:name="Intense Quote" w:uiPriority="30" w:qFormat="1"/>
+    <w:lsdException w:name="Medium List 2 Accent 1" w:uiPriority="66"/>
+    <w:lsdException w:name="Medium Grid 1 Accent 1" w:uiPriority="67"/>
+    <w:lsdException w:name="Medium Grid 2 Accent 1" w:uiPriority="68"/>
+    <w:lsdException w:name="Medium Grid 3 Accent 1" w:uiPriority="69"/>
+    <w:lsdException w:name="Dark List Accent 1" w:uiPriority="70"/>
+    <w:lsdException w:name="Colorful Shading Accent 1" w:uiPriority="71"/>
+    <w:lsdException w:name="Colorful List Accent 1" w:uiPriority="72"/>
+    <w:lsdException w:name="Colorful Grid Accent 1" w:uiPriority="73"/>
+    <w:lsdException w:name="Light Shading Accent 2" w:uiPriority="60"/>
+    <w:lsdException w:name="Light List Accent 2" w:uiPriority="61"/>
+    <w:lsdException w:name="Light Grid Accent 2" w:uiPriority="62"/>
+    <w:lsdException w:name="Medium Shading 1 Accent 2" w:uiPriority="63"/>
+    <w:lsdException w:name="Medium Shading 2 Accent 2" w:uiPriority="64"/>
+    <w:lsdException w:name="Medium List 1 Accent 2" w:uiPriority="65"/>
+    <w:lsdException w:name="Medium List 2 Accent 2" w:uiPriority="66"/>
+    <w:lsdException w:name="Medium Grid 1 Accent 2" w:uiPriority="67"/>
+    <w:lsdException w:name="Medium Grid 2 Accent 2" w:uiPriority="68"/>
+    <w:lsdException w:name="Medium Grid 3 Accent 2" w:uiPriority="69"/>
+    <w:lsdException w:name="Dark List Accent 2" w:uiPriority="70"/>
+    <w:lsdException w:name="Colorful Shading Accent 2" w:uiPriority="71"/>
+    <w:lsdException w:name="Colorful List Accent 2" w:uiPriority="72"/>
+    <w:lsdException w:name="Colorful Grid Accent 2" w:uiPriority="73"/>
+    <w:lsdException w:name="Light Shading Accent 3" w:uiPriority="60"/>
+    <w:lsdException w:name="Light List Accent 3" w:uiPriority="61"/>
+    <w:lsdException w:name="Light Grid Accent 3" w:uiPriority="62"/>
+    <w:lsdException w:name="Medium Shading 1 Accent 3" w:uiPriority="63"/>
+    <w:lsdException w:name="Medium Shading 2 Accent 3" w:uiPriority="64"/>
+    <w:lsdException w:name="Medium List 1 Accent 3" w:uiPriority="65"/>
+    <w:lsdException w:name="Medium List 2 Accent 3" w:uiPriority="66"/>
+    <w:lsdException w:name="Medium Grid 1 Accent 3" w:uiPriority="67"/>
+    <w:lsdException w:name="Medium Grid 2 Accent 3" w:uiPriority="68"/>
+    <w:lsdException w:name="Medium Grid 3 Accent 3" w:uiPriority="69"/>
+    <w:lsdException w:name="Dark List Accent 3" w:uiPriority="70"/>
+    <w:lsdException w:name="Colorful Shading Accent 3" w:uiPriority="71"/>
+    <w:lsdException w:name="Colorful List Accent 3" w:uiPriority="72"/>
+    <w:lsdException w:name="Colorful Grid Accent 3" w:uiPriority="73"/>
+    <w:lsdException w:name="Light Shading Accent 4" w:uiPriority="60"/>
+    <w:lsdException w:name="Light List Accent 4" w:uiPriority="61"/>
+    <w:lsdException w:name="Light Grid Accent 4" w:uiPriority="62"/>
+    <w:lsdException w:name="Medium Shading 1 Accent 4" w:uiPriority="63"/>
+    <w:lsdException w:name="Medium Shading 2 Accent 4" w:uiPriority="64"/>
+    <w:lsdException w:name="Medium List 1 Accent 4" w:uiPriority="65"/>
+    <w:lsdException w:name="Medium List 2 Accent 4" w:uiPriority="66"/>
+    <w:lsdException w:name="Medium Grid 1 Accent 4" w:uiPriority="67"/>
+    <w:lsdException w:name="Medium Grid 2 Accent 4" w:uiPriority="68"/>
+    <w:lsdException w:name="Medium Grid 3 Accent 4" w:uiPriority="69"/>
+    <w:lsdException w:name="Dark List Accent 4" w:uiPriority="70"/>
+    <w:lsdException w:name="Colorful Shading Accent 4" w:uiPriority="71"/>
+    <w:lsdException w:name="Colorful List Accent 4" w:uiPriority="72"/>
+    <w:lsdException w:name="Colorful Grid Accent 4" w:uiPriority="73"/>
+    <w:lsdException w:name="Light Shading Accent 5" w:uiPriority="60"/>
+    <w:lsdException w:name="Light List Accent 5" w:uiPriority="61"/>
+    <w:lsdException w:name="Light Grid Accent 5" w:uiPriority="62"/>
+    <w:lsdException w:name="Medium Shading 1 Accent 5" w:uiPriority="63"/>
+    <w:lsdException w:name="Medium Shading 2 Accent 5" w:uiPriority="64"/>
+    <w:lsdException w:name="Medium List 1 Accent 5" w:uiPriority="65"/>
+    <w:lsdException w:name="Medium List 2 Accent 5" w:uiPriority="66"/>
+    <w:lsdException w:name="Medium Grid 1 Accent 5" w:uiPriority="67"/>
+    <w:lsdException w:name="Medium Grid 2 Accent 5" w:uiPriority="68"/>
+    <w:lsdException w:name="Medium Grid 3 Accent 5" w:uiPriority="69"/>
+    <w:lsdException w:name="Dark List Accent 5" w:uiPriority="70"/>
+    <w:lsdException w:name="Colorful Shading Accent 5" w:uiPriority="71"/>
+    <w:lsdException w:name="Colorful List Accent 5" w:uiPriority="72"/>
+    <w:lsdException w:name="Colorful Grid Accent 5" w:uiPriority="73"/>
+    <w:lsdException w:name="Light Shading Accent 6" w:uiPriority="60"/>
+    <w:lsdException w:name="Light List Accent 6" w:uiPriority="61"/>
+    <w:lsdException w:name="Light Grid Accent 6" w:uiPriority="62"/>
+    <w:lsdException w:name="Medium Shading 1 Accent 6" w:uiPriority="63"/>
+    <w:lsdException w:name="Medium Shading 2 Accent 6" w:uiPriority="64"/>
+    <w:lsdException w:name="Medium List 1 Accent 6" w:uiPriority="65"/>
+    <w:lsdException w:name="Medium List 2 Accent 6" w:uiPriority="66"/>
+    <w:lsdException w:name="Medium Grid 1 Accent 6" w:uiPriority="67"/>
+    <w:lsdException w:name="Medium Grid 2 Accent 6" w:uiPriority="68"/>
+    <w:lsdException w:name="Medium Grid 3 Accent 6" w:uiPriority="69"/>
+    <w:lsdException w:name="Dark List Accent 6" w:uiPriority="70"/>
+    <w:lsdException w:name="Colorful Shading Accent 6" w:uiPriority="71"/>
+    <w:lsdException w:name="Colorful List Accent 6" w:uiPriority="72"/>
+    <w:lsdException w:name="Colorful Grid Accent 6" w:uiPriority="73"/>
+    <w:lsdException w:name="Subtle Emphasis" w:uiPriority="19" w:qFormat="1"/>
+    <w:lsdException w:name="Intense Emphasis" w:uiPriority="21" w:qFormat="1"/>
+    <w:lsdException w:name="Subtle Reference" w:uiPriority="31" w:qFormat="1"/>
+    <w:lsdException w:name="Intense Reference" w:uiPriority="32" w:qFormat="1"/>
+    <w:lsdException w:name="Book Title" w:uiPriority="33" w:qFormat="1"/>
+    <w:lsdException w:name="Bibliography" w:semiHidden="1" w:uiPriority="37" w:unhideWhenUsed="1"/>
+    <w:lsdException w:name="TOC Heading" w:semiHidden="1" w:uiPriority="39" w:unhideWhenUsed="1" w:qFormat="1"/>
+    <w:lsdException w:name="Plain Table 1" w:uiPriority="41"/>
+    <w:lsdException w:name="Plain Table 2" w:uiPriority="42"/>
+    <w:lsdException w:name="Plain Table 3" w:uiPriority="43"/>
+    <w:lsdException w:name="Plain Table 4" w:uiPriority="44"/>
+    <w:lsdException w:name="Plain Table 5" w:uiPriority="45"/>
+    <w:lsdException w:name="Grid Table Light" w:uiPriority="40"/>
+    <w:lsdException w:name="Grid Table 1 Light" w:uiPriority="46"/>
+    <w:lsdException w:name="Grid Table 2" w:uiPriority="47"/>
+    <w:lsdException w:name="Grid Table 3" w:uiPriority="48"/>
+    <w:lsdException w:name="Grid Table 4" w:uiPriority="49"/>
+    <w:lsdException w:name="Grid Table 5 Dark" w:uiPriority="50"/>
+    <w:lsdException w:name="Grid Table 6 Colorful" w:uiPriority="51"/>
+    <w:lsdException w:name="Grid Table 7 Colorful" w:uiPriority="52"/>
+    <w:lsdException w:name="Grid Table 1 Light Accent 1" w:uiPriority="46"/>
+    <w:lsdException w:name="Grid Table 2 Accent 1" w:uiPriority="47"/>
+    <w:lsdException w:name="Grid Table 3 Accent 1" w:uiPriority="48"/>
+    <w:lsdException w:name="Grid Table 4 Accent 1" w:uiPriority="49"/>
+    <w:lsdException w:name="Grid Table 5 Dark Accent 1" w:uiPriority="50"/>
+    <w:lsdException w:name="Grid Table 6 Colorful Accent 1" w:uiPriority="51"/>
+    <w:lsdException w:name="Grid Table 7 Colorful Accent 1" w:uiPriority="52"/>
+    <w:lsdException w:name="Grid Table 1 Light Accent 2" w:uiPriority="46"/>
+    <w:lsdException w:name="Grid Table 2 Accent 2" w:uiPriority="47"/>
+    <w:lsdException w:name="Grid Table 3 Accent 2" w:uiPriority="48"/>
+    <w:lsdException w:name="Grid Table 4 Accent 2" w:uiPriority="49"/>
+    <w:lsdException w:name="Grid Table 5 Dark Accent 2" w:uiPriority="50"/>
+    <w:lsdException w:name="Grid Table 6 Colorful Accent 2" w:uiPriority="51"/>
+    <w:lsdException w:name="Grid Table 7 Colorful Accent 2" w:uiPriority="52"/>
+    <w:lsdException w:name="Grid Table 1 Light Accent 3" w:uiPriority="46"/>
+    <w:lsdException w:name="Grid Table 2 Accent 3" w:uiPriority="47"/>
+    <w:lsdException w:name="Grid Table 3 Accent 3" w:uiPriority="48"/>
+    <w:lsdException w:name="Grid Table 4 Accent 3" w:uiPriority="49"/>
+    <w:lsdException w:name="Grid Table 5 Dark Accent 3" w:uiPriority="50"/>
+    <w:lsdException w:name="Grid Table 6 Colorful Accent 3" w:uiPriority="51"/>
+    <w:lsdException w:name="Grid Table 7 Colorful Accent 3" w:uiPriority="52"/>
+    <w:lsdException w:name="Grid Table 1 Light Accent 4" w:uiPriority="46"/>
+    <w:lsdException w:name="Grid Table 2 Accent 4" w:uiPriority="47"/>
+    <w:lsdException w:name="Grid Table 3 Accent 4" w:uiPriority="48"/>
+    <w:lsdException w:name="Grid Table 4 Accent 4" w:uiPriority="49"/>
+    <w:lsdException w:name="Grid Table 5 Dark Accent 4" w:uiPriority="50"/>
+    <w:lsdException w:name="Grid Table 6 Colorful Accent 4" w:uiPriority="51"/>
+    <w:lsdException w:name="Grid Table 7 Colorful Accent 4" w:uiPriority="52"/>
+    <w:lsdException w:name="Grid Table 1 Light Accent 5" w:uiPriority="46"/>
+    <w:lsdException w:name="Grid Table 2 Accent 5" w:uiPriority="47"/>
+    <w:lsdException w:name="Grid Table 3 Accent 5" w:uiPriority="48"/>
+    <w:lsdException w:name="Grid Table 4 Accent 5" w:uiPriority="49"/>
+    <w:lsdException w:name="Grid Table 5 Dark Accent 5" w:uiPriority="50"/>
+    <w:lsdException w:name="Grid Table 6 Colorful Accent 5" w:uiPriority="51"/>
+    <w:lsdException w:name="Grid Table 7 Colorful Accent 5" w:uiPriority="52"/>
+    <w:lsdException w:name="Grid Table 1 Light Accent 6" w:uiPriority="46"/>
+    <w:lsdException w:name="Grid Table 2 Accent 6" w:uiPriority="47"/>
+    <w:lsdException w:name="Grid Table 3 Accent 6" w:uiPriority="48"/>
+    <w:lsdException w:name="Grid Table 4 Accent 6" w:uiPriority="49"/>
+    <w:lsdException w:name="Grid Table 5 Dark Accent 6" w:uiPriority="50"/>
+    <w:lsdException w:name="Grid Table 6 Colorful Accent 6" w:uiPriority="51"/>
+    <w:lsdException w:name="Grid Table 7 Colorful Accent 6" w:uiPriority="52"/>
+    <w:lsdException w:name="List Table 1 Light" w:uiPriority="46"/>
+    <w:lsdException w:name="List Table 2" w:uiPriority="47"/>
+    <w:lsdException w:name="List Table 3" w:uiPriority="48"/>
+    <w:lsdException w:name="List Table 4" w:uiPriority="49"/>
+    <w:lsdException w:name="List Table 5 Dark" w:uiPriority="50"/>
+    <w:lsdException w:name="List Table 6 Colorful" w:uiPriority="51"/>
+    <w:lsdException w:name="List Table 7 Colorful" w:uiPriority="52"/>
+    <w:lsdException w:name="List Table 1 Light Accent 1" w:uiPriority="46"/>
+    <w:lsdException w:name="List Table 2 Accent 1" w:uiPriority="47"/>
+    <w:lsdException w:name="List Table 3 Accent 1" w:uiPriority="48"/>
+    <w:lsdException w:name="List Table 4 Accent 1" w:uiPriority="49"/>
+    <w:lsdException w:name="List Table 5 Dark Accent 1" w:uiPriority="50"/>
+    <w:lsdException w:name="List Table 6 Colorful Accent 1" w:uiPriority="51"/>
+    <w:lsdException w:name="List Table 7 Colorful Accent 1" w:uiPriority="52"/>
+    <w:lsdException w:name="List Table 1 Light Accent 2" w:uiPriority="46"/>
+    <w:lsdException w:name="List Table 2 Accent 2" w:uiPriority="47"/>
+    <w:lsdException w:name="List Table 3 Accent 2" w:uiPriority="48"/>
+    <w:lsdException w:name="List Table 4 Accent 2" w:uiPriority="49"/>
+    <w:lsdException w:name="List Table 5 Dark Accent 2" w:uiPriority="50"/>
+    <w:lsdException w:name="List Table 6 Colorful Accent 2" w:uiPriority="51"/>
+    <w:lsdException w:name="List Table 7 Colorful Accent 2" w:uiPriority="52"/>
+    <w:lsdException w:name="List Table 1 Light Accent 3" w:uiPriority="46"/>
+    <w:lsdException w:name="List Table 2 Accent 3" w:uiPriority="47"/>
+    <w:lsdException w:name="List Table 3 Accent 3" w:uiPriority="48"/>
+    <w:lsdException w:name="List Table 4 Accent 3" w:uiPriority="49"/>
+    <w:lsdException w:name="List Table 5 Dark Accent 3" w:uiPriority="50"/>
+    <w:lsdException w:name="List Table 6 Colorful Accent 3" w:uiPriority="51"/>
+    <w:lsdException w:name="List Table 7 Colorful Accent 3" w:uiPriority="52"/>
+    <w:lsdException w:name="List Table 1 Light Accent 4" w:uiPriority="46"/>
+    <w:lsdException w:name="List Table 2 Accent 4" w:uiPriority="47"/>
+    <w:lsdException w:name="List Table 3 Accent 4" w:uiPriority="48"/>
+    <w:lsdException w:name="List Table 4 Accent 4" w:uiPriority="49"/>
+    <w:lsdException w:name="List Table 5 Dark Accent 4" w:uiPriority="50"/>
+    <w:lsdException w:name="List Table 6 Colorful Accent 4" w:uiPriority="51"/>
+    <w:lsdException w:name="List Table 7 Colorful Accent 4" w:uiPriority="52"/>
+    <w:lsdException w:name="List Table 1 Light Accent 5" w:uiPriority="46"/>
+    <w:lsdException w:name="List Table 2 Accent 5" w:uiPriority="47"/>
+    <w:lsdException w:name="List Table 3 Accent 5" w:uiPriority="48"/>
+    <w:lsdException w:name="List Table 4 Accent 5" w:uiPriority="49"/>
+    <w:lsdException w:name="List Table 5 Dark Accent 5" w:uiPriority="50"/>
+    <w:lsdException w:name="List Table 6 Colorful Accent 5" w:uiPriority="51"/>
+    <w:lsdException w:name="List Table 7 Colorful Accent 5" w:uiPriority="52"/>
+    <w:lsdException w:name="List Table 1 Light Accent 6" w:uiPriority="46"/>
+    <w:lsdException w:name="List Table 2 Accent 6" w:uiPriority="47"/>
+    <w:lsdException w:name="List Table 3 Accent 6" w:uiPriority="48"/>
+    <w:lsdException w:name="List Table 4 Accent 6" w:uiPriority="49"/>
+    <w:lsdException w:name="List Table 5 Dark Accent 6" w:uiPriority="50"/>
+    <w:lsdException w:name="List Table 6 Colorful Accent 6" w:uiPriority="51"/>
+    <w:lsdException w:name="List Table 7 Colorful Accent 6" w:uiPriority="52"/>
+    <w:lsdException w:name="Mention" w:semiHidden="1" w:unhideWhenUsed="1"/>
+    <w:lsdException w:name="Smart Hyperlink" w:semiHidden="1" w:unhideWhenUsed="1"/>
+    <w:lsdException w:name="Hashtag" w:semiHidden="1" w:unhideWhenUsed="1"/>
+    <w:lsdException w:name="Unresolved Mention" w:semiHidden="1" w:unhideWhenUsed="1"/>
   </w:latentStyles>
   <w:style w:type="paragraph" w:default="1" w:styleId="Normalny">
     <w:name w:val="Normal"/>
@@ -8095,440 +9331,15 @@
       <w:iCs/>
     </w:rPr>
   </w:style>
-</w:styles>
-</file>
-
-<file path=word/stylesWithEffects.xml><?xml version="1.0" encoding="utf-8"?>
-<w:styles xmlns:wpc="http://schemas.microsoft.com/office/word/2010/wordprocessingCanvas" xmlns:mc="http://schemas.openxmlformats.org/markup-compatibility/2006" xmlns:o="urn:schemas-microsoft-com:office:office" xmlns:r="http://schemas.openxmlformats.org/officeDocument/2006/relationships" xmlns:m="http://schemas.openxmlformats.org/officeDocument/2006/math" xmlns:v="urn:schemas-microsoft-com:vml" xmlns:wp14="http://schemas.microsoft.com/office/word/2010/wordprocessingDrawing" xmlns:wp="http://schemas.openxmlformats.org/drawingml/2006/wordprocessingDrawing" xmlns:w10="urn:schemas-microsoft-com:office:word" xmlns:w="http://schemas.openxmlformats.org/wordprocessingml/2006/main" xmlns:w14="http://schemas.microsoft.com/office/word/2010/wordml" xmlns:wpg="http://schemas.microsoft.com/office/word/2010/wordprocessingGroup" xmlns:wpi="http://schemas.microsoft.com/office/word/2010/wordprocessingInk" xmlns:wne="http://schemas.microsoft.com/office/word/2006/wordml" xmlns:wps="http://schemas.microsoft.com/office/word/2010/wordprocessingShape" mc:Ignorable="w14 wp14">
-  <w:docDefaults>
-    <w:rPrDefault>
-      <w:rPr>
-        <w:rFonts w:asciiTheme="minorHAnsi" w:eastAsiaTheme="minorHAnsi" w:hAnsiTheme="minorHAnsi" w:cstheme="minorBidi"/>
-        <w:sz w:val="22"/>
-        <w:szCs w:val="22"/>
-        <w:lang w:val="pl-PL" w:eastAsia="en-US" w:bidi="ar-SA"/>
-      </w:rPr>
-    </w:rPrDefault>
-    <w:pPrDefault>
-      <w:pPr>
-        <w:spacing w:after="200" w:line="276" w:lineRule="auto"/>
-      </w:pPr>
-    </w:pPrDefault>
-  </w:docDefaults>
-  <w:latentStyles w:defLockedState="0" w:defUIPriority="99" w:defSemiHidden="1" w:defUnhideWhenUsed="1" w:defQFormat="0" w:count="267">
-    <w:lsdException w:name="Normal" w:semiHidden="0" w:uiPriority="0" w:unhideWhenUsed="0" w:qFormat="1"/>
-    <w:lsdException w:name="heading 1" w:semiHidden="0" w:uiPriority="9" w:unhideWhenUsed="0" w:qFormat="1"/>
-    <w:lsdException w:name="heading 2" w:uiPriority="9" w:qFormat="1"/>
-    <w:lsdException w:name="heading 3" w:uiPriority="9" w:qFormat="1"/>
-    <w:lsdException w:name="heading 4" w:uiPriority="9" w:qFormat="1"/>
-    <w:lsdException w:name="heading 5" w:uiPriority="9" w:qFormat="1"/>
-    <w:lsdException w:name="heading 6" w:uiPriority="9" w:qFormat="1"/>
-    <w:lsdException w:name="heading 7" w:uiPriority="9" w:qFormat="1"/>
-    <w:lsdException w:name="heading 8" w:uiPriority="9" w:qFormat="1"/>
-    <w:lsdException w:name="heading 9" w:uiPriority="9" w:qFormat="1"/>
-    <w:lsdException w:name="toc 1" w:uiPriority="39"/>
-    <w:lsdException w:name="toc 2" w:uiPriority="39"/>
-    <w:lsdException w:name="toc 3" w:uiPriority="39"/>
-    <w:lsdException w:name="toc 4" w:uiPriority="39"/>
-    <w:lsdException w:name="toc 5" w:uiPriority="39"/>
-    <w:lsdException w:name="toc 6" w:uiPriority="39"/>
-    <w:lsdException w:name="toc 7" w:uiPriority="39"/>
-    <w:lsdException w:name="toc 8" w:uiPriority="39"/>
-    <w:lsdException w:name="toc 9" w:uiPriority="39"/>
-    <w:lsdException w:name="caption" w:uiPriority="35" w:qFormat="1"/>
-    <w:lsdException w:name="Title" w:semiHidden="0" w:uiPriority="10" w:unhideWhenUsed="0" w:qFormat="1"/>
-    <w:lsdException w:name="Default Paragraph Font" w:uiPriority="1"/>
-    <w:lsdException w:name="Subtitle" w:semiHidden="0" w:uiPriority="11" w:unhideWhenUsed="0" w:qFormat="1"/>
-    <w:lsdException w:name="Strong" w:semiHidden="0" w:uiPriority="22" w:unhideWhenUsed="0" w:qFormat="1"/>
-    <w:lsdException w:name="Emphasis" w:semiHidden="0" w:uiPriority="20" w:unhideWhenUsed="0" w:qFormat="1"/>
-    <w:lsdException w:name="Table Grid" w:semiHidden="0" w:uiPriority="59" w:unhideWhenUsed="0"/>
-    <w:lsdException w:name="Placeholder Text" w:unhideWhenUsed="0"/>
-    <w:lsdException w:name="No Spacing" w:semiHidden="0" w:uiPriority="1" w:unhideWhenUsed="0" w:qFormat="1"/>
-    <w:lsdException w:name="Light Shading" w:semiHidden="0" w:uiPriority="60" w:unhideWhenUsed="0"/>
-    <w:lsdException w:name="Light List" w:semiHidden="0" w:uiPriority="61" w:unhideWhenUsed="0"/>
-    <w:lsdException w:name="Light Grid" w:semiHidden="0" w:uiPriority="62" w:unhideWhenUsed="0"/>
-    <w:lsdException w:name="Medium Shading 1" w:semiHidden="0" w:uiPriority="63" w:unhideWhenUsed="0"/>
-    <w:lsdException w:name="Medium Shading 2" w:semiHidden="0" w:uiPriority="64" w:unhideWhenUsed="0"/>
-    <w:lsdException w:name="Medium List 1" w:semiHidden="0" w:uiPriority="65" w:unhideWhenUsed="0"/>
-    <w:lsdException w:name="Medium List 2" w:semiHidden="0" w:uiPriority="66" w:unhideWhenUsed="0"/>
-    <w:lsdException w:name="Medium Grid 1" w:semiHidden="0" w:uiPriority="67" w:unhideWhenUsed="0"/>
-    <w:lsdException w:name="Medium Grid 2" w:semiHidden="0" w:uiPriority="68" w:unhideWhenUsed="0"/>
-    <w:lsdException w:name="Medium Grid 3" w:semiHidden="0" w:uiPriority="69" w:unhideWhenUsed="0"/>
-    <w:lsdException w:name="Dark List" w:semiHidden="0" w:uiPriority="70" w:unhideWhenUsed="0"/>
-    <w:lsdException w:name="Colorful Shading" w:semiHidden="0" w:uiPriority="71" w:unhideWhenUsed="0"/>
-    <w:lsdException w:name="Colorful List" w:semiHidden="0" w:uiPriority="72" w:unhideWhenUsed="0"/>
-    <w:lsdException w:name="Colorful Grid" w:semiHidden="0" w:uiPriority="73" w:unhideWhenUsed="0"/>
-    <w:lsdException w:name="Light Shading Accent 1" w:semiHidden="0" w:uiPriority="60" w:unhideWhenUsed="0"/>
-    <w:lsdException w:name="Light List Accent 1" w:semiHidden="0" w:uiPriority="61" w:unhideWhenUsed="0"/>
-    <w:lsdException w:name="Light Grid Accent 1" w:semiHidden="0" w:uiPriority="62" w:unhideWhenUsed="0"/>
-    <w:lsdException w:name="Medium Shading 1 Accent 1" w:semiHidden="0" w:uiPriority="63" w:unhideWhenUsed="0"/>
-    <w:lsdException w:name="Medium Shading 2 Accent 1" w:semiHidden="0" w:uiPriority="64" w:unhideWhenUsed="0"/>
-    <w:lsdException w:name="Medium List 1 Accent 1" w:semiHidden="0" w:uiPriority="65" w:unhideWhenUsed="0"/>
-    <w:lsdException w:name="Revision" w:unhideWhenUsed="0"/>
-    <w:lsdException w:name="List Paragraph" w:semiHidden="0" w:uiPriority="34" w:unhideWhenUsed="0" w:qFormat="1"/>
-    <w:lsdException w:name="Quote" w:semiHidden="0" w:uiPriority="29" w:unhideWhenUsed="0" w:qFormat="1"/>
-    <w:lsdException w:name="Intense Quote" w:semiHidden="0" w:uiPriority="30" w:unhideWhenUsed="0" w:qFormat="1"/>
-    <w:lsdException w:name="Medium List 2 Accent 1" w:semiHidden="0" w:uiPriority="66" w:unhideWhenUsed="0"/>
-    <w:lsdException w:name="Medium Grid 1 Accent 1" w:semiHidden="0" w:uiPriority="67" w:unhideWhenUsed="0"/>
-    <w:lsdException w:name="Medium Grid 2 Accent 1" w:semiHidden="0" w:uiPriority="68" w:unhideWhenUsed="0"/>
-    <w:lsdException w:name="Medium Grid 3 Accent 1" w:semiHidden="0" w:uiPriority="69" w:unhideWhenUsed="0"/>
-    <w:lsdException w:name="Dark List Accent 1" w:semiHidden="0" w:uiPriority="70" w:unhideWhenUsed="0"/>
-    <w:lsdException w:name="Colorful Shading Accent 1" w:semiHidden="0" w:uiPriority="71" w:unhideWhenUsed="0"/>
-    <w:lsdException w:name="Colorful List Accent 1" w:semiHidden="0" w:uiPriority="72" w:unhideWhenUsed="0"/>
-    <w:lsdException w:name="Colorful Grid Accent 1" w:semiHidden="0" w:uiPriority="73" w:unhideWhenUsed="0"/>
-    <w:lsdException w:name="Light Shading Accent 2" w:semiHidden="0" w:uiPriority="60" w:unhideWhenUsed="0"/>
-    <w:lsdException w:name="Light List Accent 2" w:semiHidden="0" w:uiPriority="61" w:unhideWhenUsed="0"/>
-    <w:lsdException w:name="Light Grid Accent 2" w:semiHidden="0" w:uiPriority="62" w:unhideWhenUsed="0"/>
-    <w:lsdException w:name="Medium Shading 1 Accent 2" w:semiHidden="0" w:uiPriority="63" w:unhideWhenUsed="0"/>
-    <w:lsdException w:name="Medium Shading 2 Accent 2" w:semiHidden="0" w:uiPriority="64" w:unhideWhenUsed="0"/>
-    <w:lsdException w:name="Medium List 1 Accent 2" w:semiHidden="0" w:uiPriority="65" w:unhideWhenUsed="0"/>
-    <w:lsdException w:name="Medium List 2 Accent 2" w:semiHidden="0" w:uiPriority="66" w:unhideWhenUsed="0"/>
-    <w:lsdException w:name="Medium Grid 1 Accent 2" w:semiHidden="0" w:uiPriority="67" w:unhideWhenUsed="0"/>
-    <w:lsdException w:name="Medium Grid 2 Accent 2" w:semiHidden="0" w:uiPriority="68" w:unhideWhenUsed="0"/>
-    <w:lsdException w:name="Medium Grid 3 Accent 2" w:semiHidden="0" w:uiPriority="69" w:unhideWhenUsed="0"/>
-    <w:lsdException w:name="Dark List Accent 2" w:semiHidden="0" w:uiPriority="70" w:unhideWhenUsed="0"/>
-    <w:lsdException w:name="Colorful Shading Accent 2" w:semiHidden="0" w:uiPriority="71" w:unhideWhenUsed="0"/>
-    <w:lsdException w:name="Colorful List Accent 2" w:semiHidden="0" w:uiPriority="72" w:unhideWhenUsed="0"/>
-    <w:lsdException w:name="Colorful Grid Accent 2" w:semiHidden="0" w:uiPriority="73" w:unhideWhenUsed="0"/>
-    <w:lsdException w:name="Light Shading Accent 3" w:semiHidden="0" w:uiPriority="60" w:unhideWhenUsed="0"/>
-    <w:lsdException w:name="Light List Accent 3" w:semiHidden="0" w:uiPriority="61" w:unhideWhenUsed="0"/>
-    <w:lsdException w:name="Light Grid Accent 3" w:semiHidden="0" w:uiPriority="62" w:unhideWhenUsed="0"/>
-    <w:lsdException w:name="Medium Shading 1 Accent 3" w:semiHidden="0" w:uiPriority="63" w:unhideWhenUsed="0"/>
-    <w:lsdException w:name="Medium Shading 2 Accent 3" w:semiHidden="0" w:uiPriority="64" w:unhideWhenUsed="0"/>
-    <w:lsdException w:name="Medium List 1 Accent 3" w:semiHidden="0" w:uiPriority="65" w:unhideWhenUsed="0"/>
-    <w:lsdException w:name="Medium List 2 Accent 3" w:semiHidden="0" w:uiPriority="66" w:unhideWhenUsed="0"/>
-    <w:lsdException w:name="Medium Grid 1 Accent 3" w:semiHidden="0" w:uiPriority="67" w:unhideWhenUsed="0"/>
-    <w:lsdException w:name="Medium Grid 2 Accent 3" w:semiHidden="0" w:uiPriority="68" w:unhideWhenUsed="0"/>
-    <w:lsdException w:name="Medium Grid 3 Accent 3" w:semiHidden="0" w:uiPriority="69" w:unhideWhenUsed="0"/>
-    <w:lsdException w:name="Dark List Accent 3" w:semiHidden="0" w:uiPriority="70" w:unhideWhenUsed="0"/>
-    <w:lsdException w:name="Colorful Shading Accent 3" w:semiHidden="0" w:uiPriority="71" w:unhideWhenUsed="0"/>
-    <w:lsdException w:name="Colorful List Accent 3" w:semiHidden="0" w:uiPriority="72" w:unhideWhenUsed="0"/>
-    <w:lsdException w:name="Colorful Grid Accent 3" w:semiHidden="0" w:uiPriority="73" w:unhideWhenUsed="0"/>
-    <w:lsdException w:name="Light Shading Accent 4" w:semiHidden="0" w:uiPriority="60" w:unhideWhenUsed="0"/>
-    <w:lsdException w:name="Light List Accent 4" w:semiHidden="0" w:uiPriority="61" w:unhideWhenUsed="0"/>
-    <w:lsdException w:name="Light Grid Accent 4" w:semiHidden="0" w:uiPriority="62" w:unhideWhenUsed="0"/>
-    <w:lsdException w:name="Medium Shading 1 Accent 4" w:semiHidden="0" w:uiPriority="63" w:unhideWhenUsed="0"/>
-    <w:lsdException w:name="Medium Shading 2 Accent 4" w:semiHidden="0" w:uiPriority="64" w:unhideWhenUsed="0"/>
-    <w:lsdException w:name="Medium List 1 Accent 4" w:semiHidden="0" w:uiPriority="65" w:unhideWhenUsed="0"/>
-    <w:lsdException w:name="Medium List 2 Accent 4" w:semiHidden="0" w:uiPriority="66" w:unhideWhenUsed="0"/>
-    <w:lsdException w:name="Medium Grid 1 Accent 4" w:semiHidden="0" w:uiPriority="67" w:unhideWhenUsed="0"/>
-    <w:lsdException w:name="Medium Grid 2 Accent 4" w:semiHidden="0" w:uiPriority="68" w:unhideWhenUsed="0"/>
-    <w:lsdException w:name="Medium Grid 3 Accent 4" w:semiHidden="0" w:uiPriority="69" w:unhideWhenUsed="0"/>
-    <w:lsdException w:name="Dark List Accent 4" w:semiHidden="0" w:uiPriority="70" w:unhideWhenUsed="0"/>
-    <w:lsdException w:name="Colorful Shading Accent 4" w:semiHidden="0" w:uiPriority="71" w:unhideWhenUsed="0"/>
-    <w:lsdException w:name="Colorful List Accent 4" w:semiHidden="0" w:uiPriority="72" w:unhideWhenUsed="0"/>
-    <w:lsdException w:name="Colorful Grid Accent 4" w:semiHidden="0" w:uiPriority="73" w:unhideWhenUsed="0"/>
-    <w:lsdException w:name="Light Shading Accent 5" w:semiHidden="0" w:uiPriority="60" w:unhideWhenUsed="0"/>
-    <w:lsdException w:name="Light List Accent 5" w:semiHidden="0" w:uiPriority="61" w:unhideWhenUsed="0"/>
-    <w:lsdException w:name="Light Grid Accent 5" w:semiHidden="0" w:uiPriority="62" w:unhideWhenUsed="0"/>
-    <w:lsdException w:name="Medium Shading 1 Accent 5" w:semiHidden="0" w:uiPriority="63" w:unhideWhenUsed="0"/>
-    <w:lsdException w:name="Medium Shading 2 Accent 5" w:semiHidden="0" w:uiPriority="64" w:unhideWhenUsed="0"/>
-    <w:lsdException w:name="Medium List 1 Accent 5" w:semiHidden="0" w:uiPriority="65" w:unhideWhenUsed="0"/>
-    <w:lsdException w:name="Medium List 2 Accent 5" w:semiHidden="0" w:uiPriority="66" w:unhideWhenUsed="0"/>
-    <w:lsdException w:name="Medium Grid 1 Accent 5" w:semiHidden="0" w:uiPriority="67" w:unhideWhenUsed="0"/>
-    <w:lsdException w:name="Medium Grid 2 Accent 5" w:semiHidden="0" w:uiPriority="68" w:unhideWhenUsed="0"/>
-    <w:lsdException w:name="Medium Grid 3 Accent 5" w:semiHidden="0" w:uiPriority="69" w:unhideWhenUsed="0"/>
-    <w:lsdException w:name="Dark List Accent 5" w:semiHidden="0" w:uiPriority="70" w:unhideWhenUsed="0"/>
-    <w:lsdException w:name="Colorful Shading Accent 5" w:semiHidden="0" w:uiPriority="71" w:unhideWhenUsed="0"/>
-    <w:lsdException w:name="Colorful List Accent 5" w:semiHidden="0" w:uiPriority="72" w:unhideWhenUsed="0"/>
-    <w:lsdException w:name="Colorful Grid Accent 5" w:semiHidden="0" w:uiPriority="73" w:unhideWhenUsed="0"/>
-    <w:lsdException w:name="Light Shading Accent 6" w:semiHidden="0" w:uiPriority="60" w:unhideWhenUsed="0"/>
-    <w:lsdException w:name="Light List Accent 6" w:semiHidden="0" w:uiPriority="61" w:unhideWhenUsed="0"/>
-    <w:lsdException w:name="Light Grid Accent 6" w:semiHidden="0" w:uiPriority="62" w:unhideWhenUsed="0"/>
-    <w:lsdException w:name="Medium Shading 1 Accent 6" w:semiHidden="0" w:uiPriority="63" w:unhideWhenUsed="0"/>
-    <w:lsdException w:name="Medium Shading 2 Accent 6" w:semiHidden="0" w:uiPriority="64" w:unhideWhenUsed="0"/>
-    <w:lsdException w:name="Medium List 1 Accent 6" w:semiHidden="0" w:uiPriority="65" w:unhideWhenUsed="0"/>
-    <w:lsdException w:name="Medium List 2 Accent 6" w:semiHidden="0" w:uiPriority="66" w:unhideWhenUsed="0"/>
-    <w:lsdException w:name="Medium Grid 1 Accent 6" w:semiHidden="0" w:uiPriority="67" w:unhideWhenUsed="0"/>
-    <w:lsdException w:name="Medium Grid 2 Accent 6" w:semiHidden="0" w:uiPriority="68" w:unhideWhenUsed="0"/>
-    <w:lsdException w:name="Medium Grid 3 Accent 6" w:semiHidden="0" w:uiPriority="69" w:unhideWhenUsed="0"/>
-    <w:lsdException w:name="Dark List Accent 6" w:semiHidden="0" w:uiPriority="70" w:unhideWhenUsed="0"/>
-    <w:lsdException w:name="Colorful Shading Accent 6" w:semiHidden="0" w:uiPriority="71" w:unhideWhenUsed="0"/>
-    <w:lsdException w:name="Colorful List Accent 6" w:semiHidden="0" w:uiPriority="72" w:unhideWhenUsed="0"/>
-    <w:lsdException w:name="Colorful Grid Accent 6" w:semiHidden="0" w:uiPriority="73" w:unhideWhenUsed="0"/>
-    <w:lsdException w:name="Subtle Emphasis" w:semiHidden="0" w:uiPriority="19" w:unhideWhenUsed="0" w:qFormat="1"/>
-    <w:lsdException w:name="Intense Emphasis" w:semiHidden="0" w:uiPriority="21" w:unhideWhenUsed="0" w:qFormat="1"/>
-    <w:lsdException w:name="Subtle Reference" w:semiHidden="0" w:uiPriority="31" w:unhideWhenUsed="0" w:qFormat="1"/>
-    <w:lsdException w:name="Intense Reference" w:semiHidden="0" w:uiPriority="32" w:unhideWhenUsed="0" w:qFormat="1"/>
-    <w:lsdException w:name="Book Title" w:semiHidden="0" w:uiPriority="33" w:unhideWhenUsed="0" w:qFormat="1"/>
-    <w:lsdException w:name="Bibliography" w:uiPriority="37"/>
-    <w:lsdException w:name="TOC Heading" w:uiPriority="39" w:qFormat="1"/>
-  </w:latentStyles>
-  <w:style w:type="paragraph" w:default="1" w:styleId="Normalny">
-    <w:name w:val="Normal"/>
-    <w:qFormat/>
+  <w:style w:type="character" w:customStyle="1" w:styleId="hljs-builtin">
+    <w:name w:val="hljs-built_in"/>
+    <w:basedOn w:val="Domylnaczcionkaakapitu"/>
+    <w:rsid w:val="00756D4B"/>
   </w:style>
-  <w:style w:type="paragraph" w:styleId="Nagwek1">
-    <w:name w:val="heading 1"/>
-    <w:basedOn w:val="Normalny"/>
-    <w:next w:val="Normalny"/>
-    <w:link w:val="Nagwek1Znak"/>
-    <w:uiPriority w:val="9"/>
-    <w:qFormat/>
-    <w:rsid w:val="008B0860"/>
-    <w:pPr>
-      <w:keepNext/>
-      <w:keepLines/>
-      <w:spacing w:before="480" w:after="0"/>
-      <w:outlineLvl w:val="0"/>
-    </w:pPr>
-    <w:rPr>
-      <w:rFonts w:asciiTheme="majorHAnsi" w:eastAsiaTheme="majorEastAsia" w:hAnsiTheme="majorHAnsi" w:cstheme="majorBidi"/>
-      <w:b/>
-      <w:bCs/>
-      <w:color w:val="365F91" w:themeColor="accent1" w:themeShade="BF"/>
-      <w:sz w:val="28"/>
-      <w:szCs w:val="28"/>
-    </w:rPr>
-  </w:style>
-  <w:style w:type="paragraph" w:styleId="Nagwek2">
-    <w:name w:val="heading 2"/>
-    <w:basedOn w:val="Normalny"/>
-    <w:next w:val="Normalny"/>
-    <w:link w:val="Nagwek2Znak"/>
-    <w:uiPriority w:val="9"/>
-    <w:unhideWhenUsed/>
-    <w:qFormat/>
-    <w:rsid w:val="008B0860"/>
-    <w:pPr>
-      <w:keepNext/>
-      <w:keepLines/>
-      <w:spacing w:before="200" w:after="0"/>
-      <w:outlineLvl w:val="1"/>
-    </w:pPr>
-    <w:rPr>
-      <w:rFonts w:asciiTheme="majorHAnsi" w:eastAsiaTheme="majorEastAsia" w:hAnsiTheme="majorHAnsi" w:cstheme="majorBidi"/>
-      <w:b/>
-      <w:bCs/>
-      <w:color w:val="4F81BD" w:themeColor="accent1"/>
-      <w:sz w:val="26"/>
-      <w:szCs w:val="26"/>
-    </w:rPr>
-  </w:style>
-  <w:style w:type="paragraph" w:styleId="Nagwek3">
-    <w:name w:val="heading 3"/>
-    <w:basedOn w:val="Normalny"/>
-    <w:next w:val="Normalny"/>
-    <w:link w:val="Nagwek3Znak"/>
-    <w:uiPriority w:val="9"/>
-    <w:unhideWhenUsed/>
-    <w:qFormat/>
-    <w:rsid w:val="00544073"/>
-    <w:pPr>
-      <w:keepNext/>
-      <w:keepLines/>
-      <w:spacing w:before="200" w:after="0"/>
-      <w:outlineLvl w:val="2"/>
-    </w:pPr>
-    <w:rPr>
-      <w:rFonts w:asciiTheme="majorHAnsi" w:eastAsiaTheme="majorEastAsia" w:hAnsiTheme="majorHAnsi" w:cstheme="majorBidi"/>
-      <w:b/>
-      <w:bCs/>
-      <w:color w:val="4F81BD" w:themeColor="accent1"/>
-    </w:rPr>
-  </w:style>
-  <w:style w:type="character" w:default="1" w:styleId="Domylnaczcionkaakapitu">
-    <w:name w:val="Default Paragraph Font"/>
-    <w:uiPriority w:val="1"/>
-    <w:semiHidden/>
-    <w:unhideWhenUsed/>
-  </w:style>
-  <w:style w:type="table" w:default="1" w:styleId="Standardowy">
-    <w:name w:val="Normal Table"/>
-    <w:uiPriority w:val="99"/>
-    <w:semiHidden/>
-    <w:unhideWhenUsed/>
-    <w:tblPr>
-      <w:tblInd w:w="0" w:type="dxa"/>
-      <w:tblCellMar>
-        <w:top w:w="0" w:type="dxa"/>
-        <w:left w:w="108" w:type="dxa"/>
-        <w:bottom w:w="0" w:type="dxa"/>
-        <w:right w:w="108" w:type="dxa"/>
-      </w:tblCellMar>
-    </w:tblPr>
-  </w:style>
-  <w:style w:type="numbering" w:default="1" w:styleId="Bezlisty">
-    <w:name w:val="No List"/>
-    <w:uiPriority w:val="99"/>
-    <w:semiHidden/>
-    <w:unhideWhenUsed/>
-  </w:style>
-  <w:style w:type="character" w:customStyle="1" w:styleId="Nagwek1Znak">
-    <w:name w:val="Nagłówek 1 Znak"/>
+  <w:style w:type="character" w:customStyle="1" w:styleId="hljs-comment">
+    <w:name w:val="hljs-comment"/>
     <w:basedOn w:val="Domylnaczcionkaakapitu"/>
-    <w:link w:val="Nagwek1"/>
-    <w:uiPriority w:val="9"/>
-    <w:rsid w:val="008B0860"/>
-    <w:rPr>
-      <w:rFonts w:asciiTheme="majorHAnsi" w:eastAsiaTheme="majorEastAsia" w:hAnsiTheme="majorHAnsi" w:cstheme="majorBidi"/>
-      <w:b/>
-      <w:bCs/>
-      <w:color w:val="365F91" w:themeColor="accent1" w:themeShade="BF"/>
-      <w:sz w:val="28"/>
-      <w:szCs w:val="28"/>
-    </w:rPr>
-  </w:style>
-  <w:style w:type="character" w:customStyle="1" w:styleId="Nagwek2Znak">
-    <w:name w:val="Nagłówek 2 Znak"/>
-    <w:basedOn w:val="Domylnaczcionkaakapitu"/>
-    <w:link w:val="Nagwek2"/>
-    <w:uiPriority w:val="9"/>
-    <w:rsid w:val="008B0860"/>
-    <w:rPr>
-      <w:rFonts w:asciiTheme="majorHAnsi" w:eastAsiaTheme="majorEastAsia" w:hAnsiTheme="majorHAnsi" w:cstheme="majorBidi"/>
-      <w:b/>
-      <w:bCs/>
-      <w:color w:val="4F81BD" w:themeColor="accent1"/>
-      <w:sz w:val="26"/>
-      <w:szCs w:val="26"/>
-    </w:rPr>
-  </w:style>
-  <w:style w:type="paragraph" w:styleId="Akapitzlist">
-    <w:name w:val="List Paragraph"/>
-    <w:basedOn w:val="Normalny"/>
-    <w:uiPriority w:val="34"/>
-    <w:qFormat/>
-    <w:rsid w:val="008B0860"/>
-    <w:pPr>
-      <w:ind w:left="720"/>
-      <w:contextualSpacing/>
-    </w:pPr>
-  </w:style>
-  <w:style w:type="character" w:customStyle="1" w:styleId="polecenie">
-    <w:name w:val="polecenie"/>
-    <w:basedOn w:val="Domylnaczcionkaakapitu"/>
-    <w:uiPriority w:val="1"/>
-    <w:qFormat/>
-    <w:rsid w:val="0096314F"/>
-    <w:rPr>
-      <w:bdr w:val="none" w:sz="0" w:space="0" w:color="auto"/>
-      <w:shd w:val="pct15" w:color="auto" w:fill="auto"/>
-    </w:rPr>
-  </w:style>
-  <w:style w:type="paragraph" w:styleId="Tekstprzypisukocowego">
-    <w:name w:val="endnote text"/>
-    <w:basedOn w:val="Normalny"/>
-    <w:link w:val="TekstprzypisukocowegoZnak"/>
-    <w:uiPriority w:val="99"/>
-    <w:semiHidden/>
-    <w:unhideWhenUsed/>
-    <w:rsid w:val="00EC2F67"/>
-    <w:pPr>
-      <w:spacing w:after="0" w:line="240" w:lineRule="auto"/>
-    </w:pPr>
-    <w:rPr>
-      <w:sz w:val="20"/>
-      <w:szCs w:val="20"/>
-    </w:rPr>
-  </w:style>
-  <w:style w:type="character" w:customStyle="1" w:styleId="TekstprzypisukocowegoZnak">
-    <w:name w:val="Tekst przypisu końcowego Znak"/>
-    <w:basedOn w:val="Domylnaczcionkaakapitu"/>
-    <w:link w:val="Tekstprzypisukocowego"/>
-    <w:uiPriority w:val="99"/>
-    <w:semiHidden/>
-    <w:rsid w:val="00EC2F67"/>
-    <w:rPr>
-      <w:sz w:val="20"/>
-      <w:szCs w:val="20"/>
-    </w:rPr>
-  </w:style>
-  <w:style w:type="character" w:styleId="Odwoanieprzypisukocowego">
-    <w:name w:val="endnote reference"/>
-    <w:basedOn w:val="Domylnaczcionkaakapitu"/>
-    <w:uiPriority w:val="99"/>
-    <w:semiHidden/>
-    <w:unhideWhenUsed/>
-    <w:rsid w:val="00EC2F67"/>
-    <w:rPr>
-      <w:vertAlign w:val="superscript"/>
-    </w:rPr>
-  </w:style>
-  <w:style w:type="character" w:styleId="Hipercze">
-    <w:name w:val="Hyperlink"/>
-    <w:basedOn w:val="Domylnaczcionkaakapitu"/>
-    <w:uiPriority w:val="99"/>
-    <w:unhideWhenUsed/>
-    <w:rsid w:val="00F759D5"/>
-    <w:rPr>
-      <w:color w:val="0000FF" w:themeColor="hyperlink"/>
-      <w:u w:val="single"/>
-    </w:rPr>
-  </w:style>
-  <w:style w:type="character" w:customStyle="1" w:styleId="Nagwek3Znak">
-    <w:name w:val="Nagłówek 3 Znak"/>
-    <w:basedOn w:val="Domylnaczcionkaakapitu"/>
-    <w:link w:val="Nagwek3"/>
-    <w:uiPriority w:val="9"/>
-    <w:rsid w:val="00544073"/>
-    <w:rPr>
-      <w:rFonts w:asciiTheme="majorHAnsi" w:eastAsiaTheme="majorEastAsia" w:hAnsiTheme="majorHAnsi" w:cstheme="majorBidi"/>
-      <w:b/>
-      <w:bCs/>
-      <w:color w:val="4F81BD" w:themeColor="accent1"/>
-    </w:rPr>
-  </w:style>
-  <w:style w:type="paragraph" w:styleId="HTML-wstpniesformatowany">
-    <w:name w:val="HTML Preformatted"/>
-    <w:basedOn w:val="Normalny"/>
-    <w:link w:val="HTML-wstpniesformatowanyZnak"/>
-    <w:uiPriority w:val="99"/>
-    <w:semiHidden/>
-    <w:unhideWhenUsed/>
-    <w:rsid w:val="009740AE"/>
-    <w:pPr>
-      <w:tabs>
-        <w:tab w:val="left" w:pos="916"/>
-        <w:tab w:val="left" w:pos="1832"/>
-        <w:tab w:val="left" w:pos="2748"/>
-        <w:tab w:val="left" w:pos="3664"/>
-        <w:tab w:val="left" w:pos="4580"/>
-        <w:tab w:val="left" w:pos="5496"/>
-        <w:tab w:val="left" w:pos="6412"/>
-        <w:tab w:val="left" w:pos="7328"/>
-        <w:tab w:val="left" w:pos="8244"/>
-        <w:tab w:val="left" w:pos="9160"/>
-        <w:tab w:val="left" w:pos="10076"/>
-        <w:tab w:val="left" w:pos="10992"/>
-        <w:tab w:val="left" w:pos="11908"/>
-        <w:tab w:val="left" w:pos="12824"/>
-        <w:tab w:val="left" w:pos="13740"/>
-        <w:tab w:val="left" w:pos="14656"/>
-      </w:tabs>
-      <w:spacing w:after="0" w:line="240" w:lineRule="auto"/>
-    </w:pPr>
-    <w:rPr>
-      <w:rFonts w:ascii="Courier New" w:eastAsia="Times New Roman" w:hAnsi="Courier New" w:cs="Courier New"/>
-      <w:sz w:val="20"/>
-      <w:szCs w:val="20"/>
-      <w:lang w:eastAsia="pl-PL"/>
-    </w:rPr>
-  </w:style>
-  <w:style w:type="character" w:customStyle="1" w:styleId="HTML-wstpniesformatowanyZnak">
-    <w:name w:val="HTML - wstępnie sformatowany Znak"/>
-    <w:basedOn w:val="Domylnaczcionkaakapitu"/>
-    <w:link w:val="HTML-wstpniesformatowany"/>
-    <w:uiPriority w:val="99"/>
-    <w:semiHidden/>
-    <w:rsid w:val="009740AE"/>
-    <w:rPr>
-      <w:rFonts w:ascii="Courier New" w:eastAsia="Times New Roman" w:hAnsi="Courier New" w:cs="Courier New"/>
-      <w:sz w:val="20"/>
-      <w:szCs w:val="20"/>
-      <w:lang w:eastAsia="pl-PL"/>
-    </w:rPr>
-  </w:style>
-  <w:style w:type="character" w:styleId="Uwydatnienie">
-    <w:name w:val="Emphasis"/>
-    <w:basedOn w:val="Domylnaczcionkaakapitu"/>
-    <w:uiPriority w:val="20"/>
-    <w:qFormat/>
-    <w:rsid w:val="00AB73C0"/>
-    <w:rPr>
-      <w:i/>
-      <w:iCs/>
-    </w:rPr>
+    <w:rsid w:val="00756D4B"/>
   </w:style>
 </w:styles>
 </file>
@@ -8823,7 +9634,7 @@
 </file>
 
 <file path=customXml/itemProps1.xml><?xml version="1.0" encoding="utf-8"?>
-<ds:datastoreItem xmlns:ds="http://schemas.openxmlformats.org/officeDocument/2006/customXml" ds:itemID="{141E9FCB-F49F-409E-818D-E065D302206E}">
+<ds:datastoreItem xmlns:ds="http://schemas.openxmlformats.org/officeDocument/2006/customXml" ds:itemID="{8C2393C8-1B65-4D2E-A577-1733EE665BBF}">
   <ds:schemaRefs>
     <ds:schemaRef ds:uri="http://schemas.openxmlformats.org/officeDocument/2006/bibliography"/>
   </ds:schemaRefs>
